--- a/Testdatei.docx
+++ b/Testdatei.docx
@@ -1,41 +1,264 @@
 
 <file path=word/document.xml><?xml version="1.0" encoding="utf-8"?>
-<w:document xmlns:ve="http://schemas.openxmlformats.org/markup-compatibility/2006" xmlns:o="urn:schemas-microsoft-com:office:office" xmlns:r="http://schemas.openxmlformats.org/officeDocument/2006/relationships" xmlns:v="urn:schemas-microsoft-com:vml" xmlns:wp="http://schemas.openxmlformats.org/drawingml/2006/wordprocessingDrawing" xmlns:w10="urn:schemas-microsoft-com:office:word" xmlns:w="http://schemas.openxmlformats.org/wordprocessingml/2006/main">
+<w:document xmlns:r="http://schemas.openxmlformats.org/officeDocument/2006/relationships" xmlns:wp="http://schemas.openxmlformats.org/drawingml/2006/wordprocessingDrawing" xmlns:w="http://schemas.openxmlformats.org/wordprocessingml/2006/main" xmlns:w10="urn:schemas-microsoft-com:office:word" xmlns:w14="http://schemas.microsoft.com/office/word/2010/wordml" xmlns:wps="http://schemas.microsoft.com/office/word/2010/wordprocessingShape" xmlns:wpg="http://schemas.microsoft.com/office/word/2010/wordprocessingGroup" xmlns:mc="http://schemas.openxmlformats.org/markup-compatibility/2006" xmlns:v="urn:schemas-microsoft-com:vml" xmlns:o="urn:schemas-microsoft-com:office:office" mc:Ignorable="w14">
   <w:body>
     <w:p>
-      <w:pPr/>
+      <w:pPr>
+        <w:pStyle w:val="Text"/>
+      </w:pPr>
       <w:r>
         <w:rPr>
-          <w:rFonts w:ascii="Helvetica" w:hAnsi="Helvetica" w:cs="Helvetica"/>
-          <w:sz w:val="24"/>
-          <w:sz-cs w:val="24"/>
+          <w:rFonts w:ascii="Helvetica" w:hAnsi="Helvetica"/>
+          <w:rtl w:val="0"/>
         </w:rPr>
-        <w:t xml:space="preserve">Blubb</w:t>
+        <w:t>Blubb</w:t>
+      </w:r>
+      <w:r>
+        <w:rPr>
+          <w:rFonts w:ascii="Helvetica" w:hAnsi="Helvetica"/>
+          <w:rtl w:val="0"/>
+          <w:lang w:val="de-DE"/>
+        </w:rPr>
+        <w:t xml:space="preserve"> Test1</w:t>
       </w:r>
     </w:p>
     <w:sectPr>
-      <w:pgSz w:w="11900" w:h="16840"/>
-      <w:pgMar w:top="1440" w:right="1440" w:bottom="1440" w:left="1440"/>
+      <w:headerReference w:type="default" r:id="rId4"/>
+      <w:footerReference w:type="default" r:id="rId5"/>
+      <w:pgSz w:w="11900" w:h="16840" w:orient="portrait"/>
+      <w:pgMar w:top="1440" w:right="1440" w:bottom="1440" w:left="1440" w:header="720" w:footer="720"/>
+      <w:bidi w:val="0"/>
     </w:sectPr>
   </w:body>
 </w:document>
 </file>
 
+<file path=word/footer1.xml><?xml version="1.0" encoding="utf-8"?>
+<w:ftr xmlns:r="http://schemas.openxmlformats.org/officeDocument/2006/relationships" xmlns:wp="http://schemas.openxmlformats.org/drawingml/2006/wordprocessingDrawing" xmlns:w="http://schemas.openxmlformats.org/wordprocessingml/2006/main" xmlns:w10="urn:schemas-microsoft-com:office:word" xmlns:w14="http://schemas.microsoft.com/office/word/2010/wordml" xmlns:wps="http://schemas.microsoft.com/office/word/2010/wordprocessingShape" xmlns:wpg="http://schemas.microsoft.com/office/word/2010/wordprocessingGroup" xmlns:mc="http://schemas.openxmlformats.org/markup-compatibility/2006" xmlns:v="urn:schemas-microsoft-com:vml" xmlns:o="urn:schemas-microsoft-com:office:office" mc:Ignorable="w14">
+  <w:p>
+    <w:pPr>
+      <w:pStyle w:val="Kopf- und Fußzeilen"/>
+      <w:bidi w:val="0"/>
+    </w:pPr>
+    <w:r/>
+  </w:p>
+</w:ftr>
+</file>
+
+<file path=word/header1.xml><?xml version="1.0" encoding="utf-8"?>
+<w:hdr xmlns:r="http://schemas.openxmlformats.org/officeDocument/2006/relationships" xmlns:wp="http://schemas.openxmlformats.org/drawingml/2006/wordprocessingDrawing" xmlns:w="http://schemas.openxmlformats.org/wordprocessingml/2006/main" xmlns:w10="urn:schemas-microsoft-com:office:word" xmlns:w14="http://schemas.microsoft.com/office/word/2010/wordml" xmlns:wps="http://schemas.microsoft.com/office/word/2010/wordprocessingShape" xmlns:wpg="http://schemas.microsoft.com/office/word/2010/wordprocessingGroup" xmlns:mc="http://schemas.openxmlformats.org/markup-compatibility/2006" xmlns:v="urn:schemas-microsoft-com:vml" xmlns:o="urn:schemas-microsoft-com:office:office" mc:Ignorable="w14">
+  <w:p>
+    <w:pPr>
+      <w:pStyle w:val="Kopf- und Fußzeilen"/>
+      <w:bidi w:val="0"/>
+    </w:pPr>
+    <w:r/>
+  </w:p>
+</w:hdr>
+</file>
+
+<file path=word/styles.xml><?xml version="1.0" encoding="utf-8"?>
+<w:styles xmlns:w="http://schemas.openxmlformats.org/wordprocessingml/2006/main" xmlns:mc="http://schemas.openxmlformats.org/markup-compatibility/2006" xmlns:w14="http://schemas.microsoft.com/office/word/2010/wordml" mc:Ignorable="w14">
+  <w:docDefaults>
+    <w:rPrDefault>
+      <w:rPr>
+        <w:rFonts w:ascii="Times New Roman" w:cs="Times New Roman" w:hAnsi="Times New Roman" w:eastAsia="Arial Unicode MS"/>
+        <w:b w:val="0"/>
+        <w:bCs w:val="0"/>
+        <w:i w:val="0"/>
+        <w:iCs w:val="0"/>
+        <w:caps w:val="0"/>
+        <w:smallCaps w:val="0"/>
+        <w:strike w:val="0"/>
+        <w:dstrike w:val="0"/>
+        <w:outline w:val="0"/>
+        <w:emboss w:val="0"/>
+        <w:imprint w:val="0"/>
+        <w:vanish w:val="0"/>
+        <w:color w:val="auto"/>
+        <w:spacing w:val="0"/>
+        <w:w w:val="100"/>
+        <w:kern w:val="0"/>
+        <w:position w:val="0"/>
+        <w:sz w:val="20"/>
+        <w:szCs w:val="20"/>
+        <w:u w:val="none" w:color="auto"/>
+        <w:bdr w:val="nil"/>
+        <w:vertAlign w:val="baseline"/>
+        <w:lang/>
+      </w:rPr>
+    </w:rPrDefault>
+    <w:pPrDefault>
+      <w:pPr>
+        <w:keepNext w:val="0"/>
+        <w:keepLines w:val="0"/>
+        <w:pageBreakBefore w:val="0"/>
+        <w:framePr w:anchorLock="0" w:w="0" w:h="0" w:vSpace="0" w:hSpace="0" w:xAlign="left" w:y="0" w:hRule="exact" w:vAnchor="margin"/>
+        <w:widowControl w:val="1"/>
+        <w:numPr>
+          <w:ilvl w:val="0"/>
+          <w:numId w:val="0"/>
+        </w:numPr>
+        <w:suppressLineNumbers w:val="0"/>
+        <w:pBdr>
+          <w:top w:val="nil"/>
+          <w:left w:val="nil"/>
+          <w:bottom w:val="nil"/>
+          <w:right w:val="nil"/>
+          <w:between w:val="nil"/>
+          <w:bar w:val="nil"/>
+        </w:pBdr>
+        <w:shd w:val="clear" w:color="auto" w:fill="auto"/>
+        <w:suppressAutoHyphens w:val="0"/>
+        <w:spacing w:before="0" w:beforeAutospacing="0" w:after="0" w:afterAutospacing="0" w:line="240" w:lineRule="auto"/>
+        <w:ind w:left="0" w:right="0" w:firstLine="0"/>
+        <w:jc w:val="left"/>
+        <w:outlineLvl w:val="9"/>
+      </w:pPr>
+    </w:pPrDefault>
+  </w:docDefaults>
+  <w:style w:type="paragraph" w:default="1" w:styleId="Normal">
+    <w:name w:val="Normal"/>
+    <w:next w:val="Normal"/>
+    <w:pPr/>
+    <w:rPr>
+      <w:sz w:val="24"/>
+      <w:szCs w:val="24"/>
+      <w:lang w:val="en-US" w:eastAsia="en-US" w:bidi="ar-SA"/>
+    </w:rPr>
+  </w:style>
+  <w:style w:type="character" w:default="1" w:styleId="Default Paragraph Font">
+    <w:name w:val="Default Paragraph Font"/>
+    <w:next w:val="Default Paragraph Font"/>
+  </w:style>
+  <w:style w:type="character" w:styleId="Hyperlink">
+    <w:name w:val="Hyperlink"/>
+    <w:rPr>
+      <w:u w:val="single"/>
+    </w:rPr>
+  </w:style>
+  <w:style w:type="table" w:default="1" w:styleId="Table Normal">
+    <w:name w:val="Table Normal"/>
+    <w:next w:val="Table Normal"/>
+    <w:pPr/>
+    <w:tblPr>
+      <w:tblInd w:w="0" w:type="dxa"/>
+    </w:tblPr>
+    <w:trPr/>
+    <w:tcPr/>
+    <w:tblStylePr w:type="firstRow"/>
+    <w:tblStylePr w:type="lastRow"/>
+    <w:tblStylePr w:type="firstCol"/>
+    <w:tblStylePr w:type="lastCol"/>
+    <w:tblStylePr w:type="band1Vert"/>
+    <w:tblStylePr w:type="band2Vert"/>
+    <w:tblStylePr w:type="band1Horz"/>
+    <w:tblStylePr w:type="band2Horz"/>
+    <w:tblStylePr w:type="neCell"/>
+    <w:tblStylePr w:type="nwCell"/>
+    <w:tblStylePr w:type="seCell"/>
+    <w:tblStylePr w:type="swCell"/>
+  </w:style>
+  <w:style w:type="numbering" w:default="1" w:styleId="No List">
+    <w:name w:val="No List"/>
+    <w:next w:val="No List"/>
+    <w:pPr/>
+  </w:style>
+  <w:style w:type="paragraph" w:styleId="Kopf- und Fußzeilen">
+    <w:name w:val="Kopf- und Fußzeilen"/>
+    <w:next w:val="Kopf- und Fußzeilen"/>
+    <w:pPr>
+      <w:keepNext w:val="0"/>
+      <w:keepLines w:val="0"/>
+      <w:pageBreakBefore w:val="0"/>
+      <w:widowControl w:val="1"/>
+      <w:shd w:val="clear" w:color="auto" w:fill="auto"/>
+      <w:tabs>
+        <w:tab w:val="right" w:pos="9020"/>
+      </w:tabs>
+      <w:suppressAutoHyphens w:val="0"/>
+      <w:bidi w:val="0"/>
+      <w:spacing w:before="0" w:after="0" w:line="240" w:lineRule="auto"/>
+      <w:ind w:left="0" w:right="0" w:firstLine="0"/>
+      <w:jc w:val="left"/>
+      <w:outlineLvl w:val="9"/>
+    </w:pPr>
+    <w:rPr>
+      <w:rFonts w:ascii="Helvetica" w:cs="Arial Unicode MS" w:hAnsi="Helvetica" w:eastAsia="Arial Unicode MS"/>
+      <w:b w:val="0"/>
+      <w:bCs w:val="0"/>
+      <w:i w:val="0"/>
+      <w:iCs w:val="0"/>
+      <w:caps w:val="0"/>
+      <w:smallCaps w:val="0"/>
+      <w:strike w:val="0"/>
+      <w:dstrike w:val="0"/>
+      <w:outline w:val="0"/>
+      <w:color w:val="000000"/>
+      <w:spacing w:val="0"/>
+      <w:kern w:val="0"/>
+      <w:position w:val="0"/>
+      <w:sz w:val="24"/>
+      <w:szCs w:val="24"/>
+      <w:u w:val="none"/>
+      <w:vertAlign w:val="baseline"/>
+    </w:rPr>
+  </w:style>
+  <w:style w:type="paragraph" w:styleId="Text">
+    <w:name w:val="Text"/>
+    <w:next w:val="Text"/>
+    <w:pPr>
+      <w:keepNext w:val="0"/>
+      <w:keepLines w:val="0"/>
+      <w:pageBreakBefore w:val="0"/>
+      <w:widowControl w:val="1"/>
+      <w:shd w:val="clear" w:color="auto" w:fill="auto"/>
+      <w:suppressAutoHyphens w:val="0"/>
+      <w:bidi w:val="0"/>
+      <w:spacing w:before="0" w:after="0" w:line="240" w:lineRule="auto"/>
+      <w:ind w:left="0" w:right="0" w:firstLine="0"/>
+      <w:jc w:val="left"/>
+      <w:outlineLvl w:val="9"/>
+    </w:pPr>
+    <w:rPr>
+      <w:rFonts w:ascii="Times New Roman" w:cs="Arial Unicode MS" w:hAnsi="Times New Roman" w:eastAsia="Arial Unicode MS"/>
+      <w:b w:val="0"/>
+      <w:bCs w:val="0"/>
+      <w:i w:val="0"/>
+      <w:iCs w:val="0"/>
+      <w:caps w:val="0"/>
+      <w:smallCaps w:val="0"/>
+      <w:strike w:val="0"/>
+      <w:dstrike w:val="0"/>
+      <w:outline w:val="0"/>
+      <w:color w:val="000000"/>
+      <w:spacing w:val="0"/>
+      <w:kern w:val="0"/>
+      <w:position w:val="0"/>
+      <w:sz w:val="24"/>
+      <w:szCs w:val="24"/>
+      <w:u w:val="none" w:color="000000"/>
+      <w:vertAlign w:val="baseline"/>
+    </w:rPr>
+  </w:style>
+</w:styles>
+</file>
+
 <file path=word/theme/theme1.xml><?xml version="1.0" encoding="utf-8"?>
-<a:theme xmlns:a="http://schemas.openxmlformats.org/drawingml/2006/main" name="Default Theme">
+<a:theme xmlns:a="http://schemas.openxmlformats.org/drawingml/2006/main" xmlns:r="http://schemas.openxmlformats.org/officeDocument/2006/relationships" name="Default Theme">
   <a:themeElements>
-    <a:clrScheme name="Default">
+    <a:clrScheme name="Default Theme">
       <a:dk1>
-        <a:sysClr val="windowText" lastClr="000000"/>
+        <a:srgbClr val="000000"/>
       </a:dk1>
       <a:lt1>
-        <a:sysClr val="window" lastClr="FFFFFF"/>
+        <a:srgbClr val="FFFFFF"/>
       </a:lt1>
       <a:dk2>
-        <a:srgbClr val="1F497D"/>
+        <a:srgbClr val="A7A7A7"/>
       </a:dk2>
       <a:lt2>
-        <a:srgbClr val="EEECE1"/>
+        <a:srgbClr val="535353"/>
       </a:lt2>
       <a:accent1>
         <a:srgbClr val="4F81BD"/>
@@ -59,22 +282,22 @@
         <a:srgbClr val="0000FF"/>
       </a:hlink>
       <a:folHlink>
-        <a:srgbClr val="800080"/>
+        <a:srgbClr val="FF00FF"/>
       </a:folHlink>
     </a:clrScheme>
-    <a:fontScheme name="Default">
+    <a:fontScheme name="Default Theme">
       <a:majorFont>
-        <a:latin typeface="Times New Roman"/>
-        <a:ea typeface=""/>
-        <a:cs typeface=""/>
+        <a:latin typeface="Helvetica"/>
+        <a:ea typeface="Helvetica"/>
+        <a:cs typeface="Helvetica"/>
       </a:majorFont>
       <a:minorFont>
-        <a:latin typeface="Times New Roman"/>
-        <a:ea typeface=""/>
-        <a:cs typeface=""/>
+        <a:latin typeface="Helvetica"/>
+        <a:ea typeface="Helvetica"/>
+        <a:cs typeface="Helvetica"/>
       </a:minorFont>
     </a:fontScheme>
-    <a:fmtScheme name="Default">
+    <a:fmtScheme name="Default Theme">
       <a:fillStyleLst>
         <a:solidFill>
           <a:schemeClr val="phClr"/>
@@ -106,20 +329,16 @@
           <a:gsLst>
             <a:gs pos="0">
               <a:schemeClr val="phClr">
-                <a:shade val="51000"/>
-                <a:satMod val="130000"/>
-              </a:schemeClr>
-            </a:gs>
-            <a:gs pos="80000">
-              <a:schemeClr val="phClr">
-                <a:shade val="93000"/>
-                <a:satMod val="130000"/>
+                <a:tint val="100000"/>
+                <a:shade val="100000"/>
+                <a:satMod val="129999"/>
               </a:schemeClr>
             </a:gs>
             <a:gs pos="100000">
               <a:schemeClr val="phClr">
-                <a:shade val="94000"/>
-                <a:satMod val="135000"/>
+                <a:tint val="50000"/>
+                <a:shade val="100000"/>
+                <a:satMod val="350000"/>
               </a:schemeClr>
             </a:gs>
           </a:gsLst>
@@ -131,7 +350,7 @@
           <a:solidFill>
             <a:schemeClr val="phClr">
               <a:shade val="95000"/>
-              <a:satMod val="105000"/>
+              <a:satMod val="104999"/>
             </a:schemeClr>
           </a:solidFill>
           <a:prstDash val="solid"/>
@@ -152,16 +371,7 @@
       <a:effectStyleLst>
         <a:effectStyle>
           <a:effectLst>
-            <a:outerShdw blurRad="40000" dist="20000" dir="5400000" rotWithShape="0">
-              <a:srgbClr val="000000">
-                <a:alpha val="38000"/>
-              </a:srgbClr>
-            </a:outerShdw>
-          </a:effectLst>
-        </a:effectStyle>
-        <a:effectStyle>
-          <a:effectLst>
-            <a:outerShdw blurRad="40000" dist="23000" dir="5400000" rotWithShape="0">
+            <a:outerShdw sx="100000" sy="100000" kx="0" ky="0" algn="b" rotWithShape="0" blurRad="38100" dist="23000" dir="5400000">
               <a:srgbClr val="000000">
                 <a:alpha val="35000"/>
               </a:srgbClr>
@@ -170,23 +380,21 @@
         </a:effectStyle>
         <a:effectStyle>
           <a:effectLst>
-            <a:outerShdw blurRad="40000" dist="23000" dir="5400000" rotWithShape="0">
+            <a:outerShdw sx="100000" sy="100000" kx="0" ky="0" algn="b" rotWithShape="0" blurRad="38100" dist="23000" dir="5400000">
               <a:srgbClr val="000000">
                 <a:alpha val="35000"/>
               </a:srgbClr>
             </a:outerShdw>
           </a:effectLst>
-          <a:scene3d>
-            <a:camera prst="orthographicFront">
-              <a:rot lat="0" lon="0" rev="0"/>
-            </a:camera>
-            <a:lightRig rig="threePt" dir="t">
-              <a:rot lat="0" lon="0" rev="1200000"/>
-            </a:lightRig>
-          </a:scene3d>
-          <a:sp3d>
-            <a:bevelT w="63500" h="25400"/>
-          </a:sp3d>
+        </a:effectStyle>
+        <a:effectStyle>
+          <a:effectLst>
+            <a:outerShdw sx="100000" sy="100000" kx="0" ky="0" algn="b" rotWithShape="0" blurRad="38100" dist="20000" dir="5400000">
+              <a:srgbClr val="000000">
+                <a:alpha val="38000"/>
+              </a:srgbClr>
+            </a:outerShdw>
+          </a:effectLst>
         </a:effectStyle>
       </a:effectStyleLst>
       <a:bgFillStyleLst>
@@ -241,7 +449,881 @@
       </a:bgFillStyleLst>
     </a:fmtScheme>
   </a:themeElements>
-  <a:objectDefaults/>
-  <a:extraClrSchemeLst/>
+  <a:objectDefaults>
+    <a:spDef>
+      <a:spPr>
+        <a:solidFill>
+          <a:srgbClr val="FFFFFF"/>
+        </a:solidFill>
+        <a:ln w="25400" cap="flat">
+          <a:solidFill>
+            <a:schemeClr val="accent1"/>
+          </a:solidFill>
+          <a:prstDash val="solid"/>
+          <a:round/>
+        </a:ln>
+        <a:effectLst>
+          <a:outerShdw sx="100000" sy="100000" kx="0" ky="0" algn="b" rotWithShape="0" blurRad="38100" dist="23000" dir="5400000">
+            <a:srgbClr val="000000">
+              <a:alpha val="35000"/>
+            </a:srgbClr>
+          </a:outerShdw>
+        </a:effectLst>
+        <a:sp3d/>
+      </a:spPr>
+      <a:bodyPr rot="0" spcFirstLastPara="1" vertOverflow="overflow" horzOverflow="overflow" vert="horz" wrap="square" lIns="45719" tIns="45719" rIns="45719" bIns="45719" numCol="1" spcCol="38100" rtlCol="0" anchor="ctr" upright="0">
+        <a:spAutoFit/>
+      </a:bodyPr>
+      <a:lstStyle>
+        <a:defPPr marL="0" marR="0" indent="0" algn="l" defTabSz="914400" rtl="0" fontAlgn="auto" latinLnBrk="0" hangingPunct="0">
+          <a:lnSpc>
+            <a:spcPct val="100000"/>
+          </a:lnSpc>
+          <a:spcBef>
+            <a:spcPts val="0"/>
+          </a:spcBef>
+          <a:spcAft>
+            <a:spcPts val="0"/>
+          </a:spcAft>
+          <a:buClrTx/>
+          <a:buSzTx/>
+          <a:buFontTx/>
+          <a:buNone/>
+          <a:tabLst/>
+          <a:defRPr b="0" baseline="0" cap="none" i="0" spc="0" strike="noStrike" sz="1800" u="none" kumimoji="0" normalizeH="0">
+            <a:ln>
+              <a:noFill/>
+            </a:ln>
+            <a:solidFill>
+              <a:srgbClr val="000000"/>
+            </a:solidFill>
+            <a:effectLst/>
+            <a:uFillTx/>
+            <a:latin typeface="Times New Roman"/>
+            <a:ea typeface="Times New Roman"/>
+            <a:cs typeface="Times New Roman"/>
+            <a:sym typeface="Times New Roman"/>
+          </a:defRPr>
+        </a:defPPr>
+        <a:lvl1pPr marL="0" marR="0" indent="0" algn="l" defTabSz="914400" rtl="0" fontAlgn="auto" latinLnBrk="1" hangingPunct="0">
+          <a:lnSpc>
+            <a:spcPct val="100000"/>
+          </a:lnSpc>
+          <a:spcBef>
+            <a:spcPts val="0"/>
+          </a:spcBef>
+          <a:spcAft>
+            <a:spcPts val="0"/>
+          </a:spcAft>
+          <a:buClrTx/>
+          <a:buSzTx/>
+          <a:buFontTx/>
+          <a:buNone/>
+          <a:tabLst/>
+          <a:defRPr b="0" baseline="0" cap="none" i="0" spc="0" strike="noStrike" sz="1800" u="none" kumimoji="0" normalizeH="0">
+            <a:ln>
+              <a:noFill/>
+            </a:ln>
+            <a:solidFill>
+              <a:srgbClr val="000000"/>
+            </a:solidFill>
+            <a:effectLst/>
+            <a:uFillTx/>
+          </a:defRPr>
+        </a:lvl1pPr>
+        <a:lvl2pPr marL="0" marR="0" indent="0" algn="l" defTabSz="914400" rtl="0" fontAlgn="auto" latinLnBrk="1" hangingPunct="0">
+          <a:lnSpc>
+            <a:spcPct val="100000"/>
+          </a:lnSpc>
+          <a:spcBef>
+            <a:spcPts val="0"/>
+          </a:spcBef>
+          <a:spcAft>
+            <a:spcPts val="0"/>
+          </a:spcAft>
+          <a:buClrTx/>
+          <a:buSzTx/>
+          <a:buFontTx/>
+          <a:buNone/>
+          <a:tabLst/>
+          <a:defRPr b="0" baseline="0" cap="none" i="0" spc="0" strike="noStrike" sz="1800" u="none" kumimoji="0" normalizeH="0">
+            <a:ln>
+              <a:noFill/>
+            </a:ln>
+            <a:solidFill>
+              <a:srgbClr val="000000"/>
+            </a:solidFill>
+            <a:effectLst/>
+            <a:uFillTx/>
+          </a:defRPr>
+        </a:lvl2pPr>
+        <a:lvl3pPr marL="0" marR="0" indent="0" algn="l" defTabSz="914400" rtl="0" fontAlgn="auto" latinLnBrk="1" hangingPunct="0">
+          <a:lnSpc>
+            <a:spcPct val="100000"/>
+          </a:lnSpc>
+          <a:spcBef>
+            <a:spcPts val="0"/>
+          </a:spcBef>
+          <a:spcAft>
+            <a:spcPts val="0"/>
+          </a:spcAft>
+          <a:buClrTx/>
+          <a:buSzTx/>
+          <a:buFontTx/>
+          <a:buNone/>
+          <a:tabLst/>
+          <a:defRPr b="0" baseline="0" cap="none" i="0" spc="0" strike="noStrike" sz="1800" u="none" kumimoji="0" normalizeH="0">
+            <a:ln>
+              <a:noFill/>
+            </a:ln>
+            <a:solidFill>
+              <a:srgbClr val="000000"/>
+            </a:solidFill>
+            <a:effectLst/>
+            <a:uFillTx/>
+          </a:defRPr>
+        </a:lvl3pPr>
+        <a:lvl4pPr marL="0" marR="0" indent="0" algn="l" defTabSz="914400" rtl="0" fontAlgn="auto" latinLnBrk="1" hangingPunct="0">
+          <a:lnSpc>
+            <a:spcPct val="100000"/>
+          </a:lnSpc>
+          <a:spcBef>
+            <a:spcPts val="0"/>
+          </a:spcBef>
+          <a:spcAft>
+            <a:spcPts val="0"/>
+          </a:spcAft>
+          <a:buClrTx/>
+          <a:buSzTx/>
+          <a:buFontTx/>
+          <a:buNone/>
+          <a:tabLst/>
+          <a:defRPr b="0" baseline="0" cap="none" i="0" spc="0" strike="noStrike" sz="1800" u="none" kumimoji="0" normalizeH="0">
+            <a:ln>
+              <a:noFill/>
+            </a:ln>
+            <a:solidFill>
+              <a:srgbClr val="000000"/>
+            </a:solidFill>
+            <a:effectLst/>
+            <a:uFillTx/>
+          </a:defRPr>
+        </a:lvl4pPr>
+        <a:lvl5pPr marL="0" marR="0" indent="0" algn="l" defTabSz="914400" rtl="0" fontAlgn="auto" latinLnBrk="1" hangingPunct="0">
+          <a:lnSpc>
+            <a:spcPct val="100000"/>
+          </a:lnSpc>
+          <a:spcBef>
+            <a:spcPts val="0"/>
+          </a:spcBef>
+          <a:spcAft>
+            <a:spcPts val="0"/>
+          </a:spcAft>
+          <a:buClrTx/>
+          <a:buSzTx/>
+          <a:buFontTx/>
+          <a:buNone/>
+          <a:tabLst/>
+          <a:defRPr b="0" baseline="0" cap="none" i="0" spc="0" strike="noStrike" sz="1800" u="none" kumimoji="0" normalizeH="0">
+            <a:ln>
+              <a:noFill/>
+            </a:ln>
+            <a:solidFill>
+              <a:srgbClr val="000000"/>
+            </a:solidFill>
+            <a:effectLst/>
+            <a:uFillTx/>
+          </a:defRPr>
+        </a:lvl5pPr>
+        <a:lvl6pPr marL="0" marR="0" indent="0" algn="l" defTabSz="914400" rtl="0" fontAlgn="auto" latinLnBrk="1" hangingPunct="0">
+          <a:lnSpc>
+            <a:spcPct val="100000"/>
+          </a:lnSpc>
+          <a:spcBef>
+            <a:spcPts val="0"/>
+          </a:spcBef>
+          <a:spcAft>
+            <a:spcPts val="0"/>
+          </a:spcAft>
+          <a:buClrTx/>
+          <a:buSzTx/>
+          <a:buFontTx/>
+          <a:buNone/>
+          <a:tabLst/>
+          <a:defRPr b="0" baseline="0" cap="none" i="0" spc="0" strike="noStrike" sz="1800" u="none" kumimoji="0" normalizeH="0">
+            <a:ln>
+              <a:noFill/>
+            </a:ln>
+            <a:solidFill>
+              <a:srgbClr val="000000"/>
+            </a:solidFill>
+            <a:effectLst/>
+            <a:uFillTx/>
+          </a:defRPr>
+        </a:lvl6pPr>
+        <a:lvl7pPr marL="0" marR="0" indent="0" algn="l" defTabSz="914400" rtl="0" fontAlgn="auto" latinLnBrk="1" hangingPunct="0">
+          <a:lnSpc>
+            <a:spcPct val="100000"/>
+          </a:lnSpc>
+          <a:spcBef>
+            <a:spcPts val="0"/>
+          </a:spcBef>
+          <a:spcAft>
+            <a:spcPts val="0"/>
+          </a:spcAft>
+          <a:buClrTx/>
+          <a:buSzTx/>
+          <a:buFontTx/>
+          <a:buNone/>
+          <a:tabLst/>
+          <a:defRPr b="0" baseline="0" cap="none" i="0" spc="0" strike="noStrike" sz="1800" u="none" kumimoji="0" normalizeH="0">
+            <a:ln>
+              <a:noFill/>
+            </a:ln>
+            <a:solidFill>
+              <a:srgbClr val="000000"/>
+            </a:solidFill>
+            <a:effectLst/>
+            <a:uFillTx/>
+          </a:defRPr>
+        </a:lvl7pPr>
+        <a:lvl8pPr marL="0" marR="0" indent="0" algn="l" defTabSz="914400" rtl="0" fontAlgn="auto" latinLnBrk="1" hangingPunct="0">
+          <a:lnSpc>
+            <a:spcPct val="100000"/>
+          </a:lnSpc>
+          <a:spcBef>
+            <a:spcPts val="0"/>
+          </a:spcBef>
+          <a:spcAft>
+            <a:spcPts val="0"/>
+          </a:spcAft>
+          <a:buClrTx/>
+          <a:buSzTx/>
+          <a:buFontTx/>
+          <a:buNone/>
+          <a:tabLst/>
+          <a:defRPr b="0" baseline="0" cap="none" i="0" spc="0" strike="noStrike" sz="1800" u="none" kumimoji="0" normalizeH="0">
+            <a:ln>
+              <a:noFill/>
+            </a:ln>
+            <a:solidFill>
+              <a:srgbClr val="000000"/>
+            </a:solidFill>
+            <a:effectLst/>
+            <a:uFillTx/>
+          </a:defRPr>
+        </a:lvl8pPr>
+        <a:lvl9pPr marL="0" marR="0" indent="0" algn="l" defTabSz="914400" rtl="0" fontAlgn="auto" latinLnBrk="1" hangingPunct="0">
+          <a:lnSpc>
+            <a:spcPct val="100000"/>
+          </a:lnSpc>
+          <a:spcBef>
+            <a:spcPts val="0"/>
+          </a:spcBef>
+          <a:spcAft>
+            <a:spcPts val="0"/>
+          </a:spcAft>
+          <a:buClrTx/>
+          <a:buSzTx/>
+          <a:buFontTx/>
+          <a:buNone/>
+          <a:tabLst/>
+          <a:defRPr b="0" baseline="0" cap="none" i="0" spc="0" strike="noStrike" sz="1800" u="none" kumimoji="0" normalizeH="0">
+            <a:ln>
+              <a:noFill/>
+            </a:ln>
+            <a:solidFill>
+              <a:srgbClr val="000000"/>
+            </a:solidFill>
+            <a:effectLst/>
+            <a:uFillTx/>
+          </a:defRPr>
+        </a:lvl9pPr>
+      </a:lstStyle>
+      <a:style>
+        <a:lnRef idx="0"/>
+        <a:fillRef idx="0"/>
+        <a:effectRef idx="0"/>
+        <a:fontRef idx="none"/>
+      </a:style>
+    </a:spDef>
+    <a:lnDef>
+      <a:spPr>
+        <a:noFill/>
+        <a:ln w="25400" cap="flat">
+          <a:solidFill>
+            <a:schemeClr val="accent1"/>
+          </a:solidFill>
+          <a:prstDash val="solid"/>
+          <a:round/>
+        </a:ln>
+        <a:effectLst>
+          <a:outerShdw sx="100000" sy="100000" kx="0" ky="0" algn="b" rotWithShape="0" blurRad="38100" dist="20000" dir="5400000">
+            <a:srgbClr val="000000">
+              <a:alpha val="38000"/>
+            </a:srgbClr>
+          </a:outerShdw>
+        </a:effectLst>
+        <a:sp3d/>
+      </a:spPr>
+      <a:bodyPr rot="0" spcFirstLastPara="1" vertOverflow="overflow" horzOverflow="overflow" vert="horz" wrap="square" lIns="91439" tIns="45719" rIns="91439" bIns="45719" numCol="1" spcCol="38100" rtlCol="0" anchor="t" upright="0">
+        <a:noAutofit/>
+      </a:bodyPr>
+      <a:lstStyle>
+        <a:defPPr marL="0" marR="0" indent="0" algn="l" defTabSz="914400" rtl="0" fontAlgn="auto" latinLnBrk="1" hangingPunct="0">
+          <a:lnSpc>
+            <a:spcPct val="100000"/>
+          </a:lnSpc>
+          <a:spcBef>
+            <a:spcPts val="0"/>
+          </a:spcBef>
+          <a:spcAft>
+            <a:spcPts val="0"/>
+          </a:spcAft>
+          <a:buClrTx/>
+          <a:buSzTx/>
+          <a:buFontTx/>
+          <a:buNone/>
+          <a:tabLst/>
+          <a:defRPr b="0" baseline="0" cap="none" i="0" spc="0" strike="noStrike" sz="1800" u="none" kumimoji="0" normalizeH="0">
+            <a:ln>
+              <a:noFill/>
+            </a:ln>
+            <a:solidFill>
+              <a:srgbClr val="000000"/>
+            </a:solidFill>
+            <a:effectLst/>
+            <a:uFillTx/>
+          </a:defRPr>
+        </a:defPPr>
+        <a:lvl1pPr marL="0" marR="0" indent="0" algn="l" defTabSz="914400" rtl="0" fontAlgn="auto" latinLnBrk="1" hangingPunct="0">
+          <a:lnSpc>
+            <a:spcPct val="100000"/>
+          </a:lnSpc>
+          <a:spcBef>
+            <a:spcPts val="0"/>
+          </a:spcBef>
+          <a:spcAft>
+            <a:spcPts val="0"/>
+          </a:spcAft>
+          <a:buClrTx/>
+          <a:buSzTx/>
+          <a:buFontTx/>
+          <a:buNone/>
+          <a:tabLst/>
+          <a:defRPr b="0" baseline="0" cap="none" i="0" spc="0" strike="noStrike" sz="1800" u="none" kumimoji="0" normalizeH="0">
+            <a:ln>
+              <a:noFill/>
+            </a:ln>
+            <a:solidFill>
+              <a:srgbClr val="000000"/>
+            </a:solidFill>
+            <a:effectLst/>
+            <a:uFillTx/>
+          </a:defRPr>
+        </a:lvl1pPr>
+        <a:lvl2pPr marL="0" marR="0" indent="0" algn="l" defTabSz="914400" rtl="0" fontAlgn="auto" latinLnBrk="1" hangingPunct="0">
+          <a:lnSpc>
+            <a:spcPct val="100000"/>
+          </a:lnSpc>
+          <a:spcBef>
+            <a:spcPts val="0"/>
+          </a:spcBef>
+          <a:spcAft>
+            <a:spcPts val="0"/>
+          </a:spcAft>
+          <a:buClrTx/>
+          <a:buSzTx/>
+          <a:buFontTx/>
+          <a:buNone/>
+          <a:tabLst/>
+          <a:defRPr b="0" baseline="0" cap="none" i="0" spc="0" strike="noStrike" sz="1800" u="none" kumimoji="0" normalizeH="0">
+            <a:ln>
+              <a:noFill/>
+            </a:ln>
+            <a:solidFill>
+              <a:srgbClr val="000000"/>
+            </a:solidFill>
+            <a:effectLst/>
+            <a:uFillTx/>
+          </a:defRPr>
+        </a:lvl2pPr>
+        <a:lvl3pPr marL="0" marR="0" indent="0" algn="l" defTabSz="914400" rtl="0" fontAlgn="auto" latinLnBrk="1" hangingPunct="0">
+          <a:lnSpc>
+            <a:spcPct val="100000"/>
+          </a:lnSpc>
+          <a:spcBef>
+            <a:spcPts val="0"/>
+          </a:spcBef>
+          <a:spcAft>
+            <a:spcPts val="0"/>
+          </a:spcAft>
+          <a:buClrTx/>
+          <a:buSzTx/>
+          <a:buFontTx/>
+          <a:buNone/>
+          <a:tabLst/>
+          <a:defRPr b="0" baseline="0" cap="none" i="0" spc="0" strike="noStrike" sz="1800" u="none" kumimoji="0" normalizeH="0">
+            <a:ln>
+              <a:noFill/>
+            </a:ln>
+            <a:solidFill>
+              <a:srgbClr val="000000"/>
+            </a:solidFill>
+            <a:effectLst/>
+            <a:uFillTx/>
+          </a:defRPr>
+        </a:lvl3pPr>
+        <a:lvl4pPr marL="0" marR="0" indent="0" algn="l" defTabSz="914400" rtl="0" fontAlgn="auto" latinLnBrk="1" hangingPunct="0">
+          <a:lnSpc>
+            <a:spcPct val="100000"/>
+          </a:lnSpc>
+          <a:spcBef>
+            <a:spcPts val="0"/>
+          </a:spcBef>
+          <a:spcAft>
+            <a:spcPts val="0"/>
+          </a:spcAft>
+          <a:buClrTx/>
+          <a:buSzTx/>
+          <a:buFontTx/>
+          <a:buNone/>
+          <a:tabLst/>
+          <a:defRPr b="0" baseline="0" cap="none" i="0" spc="0" strike="noStrike" sz="1800" u="none" kumimoji="0" normalizeH="0">
+            <a:ln>
+              <a:noFill/>
+            </a:ln>
+            <a:solidFill>
+              <a:srgbClr val="000000"/>
+            </a:solidFill>
+            <a:effectLst/>
+            <a:uFillTx/>
+          </a:defRPr>
+        </a:lvl4pPr>
+        <a:lvl5pPr marL="0" marR="0" indent="0" algn="l" defTabSz="914400" rtl="0" fontAlgn="auto" latinLnBrk="1" hangingPunct="0">
+          <a:lnSpc>
+            <a:spcPct val="100000"/>
+          </a:lnSpc>
+          <a:spcBef>
+            <a:spcPts val="0"/>
+          </a:spcBef>
+          <a:spcAft>
+            <a:spcPts val="0"/>
+          </a:spcAft>
+          <a:buClrTx/>
+          <a:buSzTx/>
+          <a:buFontTx/>
+          <a:buNone/>
+          <a:tabLst/>
+          <a:defRPr b="0" baseline="0" cap="none" i="0" spc="0" strike="noStrike" sz="1800" u="none" kumimoji="0" normalizeH="0">
+            <a:ln>
+              <a:noFill/>
+            </a:ln>
+            <a:solidFill>
+              <a:srgbClr val="000000"/>
+            </a:solidFill>
+            <a:effectLst/>
+            <a:uFillTx/>
+          </a:defRPr>
+        </a:lvl5pPr>
+        <a:lvl6pPr marL="0" marR="0" indent="0" algn="l" defTabSz="914400" rtl="0" fontAlgn="auto" latinLnBrk="1" hangingPunct="0">
+          <a:lnSpc>
+            <a:spcPct val="100000"/>
+          </a:lnSpc>
+          <a:spcBef>
+            <a:spcPts val="0"/>
+          </a:spcBef>
+          <a:spcAft>
+            <a:spcPts val="0"/>
+          </a:spcAft>
+          <a:buClrTx/>
+          <a:buSzTx/>
+          <a:buFontTx/>
+          <a:buNone/>
+          <a:tabLst/>
+          <a:defRPr b="0" baseline="0" cap="none" i="0" spc="0" strike="noStrike" sz="1800" u="none" kumimoji="0" normalizeH="0">
+            <a:ln>
+              <a:noFill/>
+            </a:ln>
+            <a:solidFill>
+              <a:srgbClr val="000000"/>
+            </a:solidFill>
+            <a:effectLst/>
+            <a:uFillTx/>
+          </a:defRPr>
+        </a:lvl6pPr>
+        <a:lvl7pPr marL="0" marR="0" indent="0" algn="l" defTabSz="914400" rtl="0" fontAlgn="auto" latinLnBrk="1" hangingPunct="0">
+          <a:lnSpc>
+            <a:spcPct val="100000"/>
+          </a:lnSpc>
+          <a:spcBef>
+            <a:spcPts val="0"/>
+          </a:spcBef>
+          <a:spcAft>
+            <a:spcPts val="0"/>
+          </a:spcAft>
+          <a:buClrTx/>
+          <a:buSzTx/>
+          <a:buFontTx/>
+          <a:buNone/>
+          <a:tabLst/>
+          <a:defRPr b="0" baseline="0" cap="none" i="0" spc="0" strike="noStrike" sz="1800" u="none" kumimoji="0" normalizeH="0">
+            <a:ln>
+              <a:noFill/>
+            </a:ln>
+            <a:solidFill>
+              <a:srgbClr val="000000"/>
+            </a:solidFill>
+            <a:effectLst/>
+            <a:uFillTx/>
+          </a:defRPr>
+        </a:lvl7pPr>
+        <a:lvl8pPr marL="0" marR="0" indent="0" algn="l" defTabSz="914400" rtl="0" fontAlgn="auto" latinLnBrk="1" hangingPunct="0">
+          <a:lnSpc>
+            <a:spcPct val="100000"/>
+          </a:lnSpc>
+          <a:spcBef>
+            <a:spcPts val="0"/>
+          </a:spcBef>
+          <a:spcAft>
+            <a:spcPts val="0"/>
+          </a:spcAft>
+          <a:buClrTx/>
+          <a:buSzTx/>
+          <a:buFontTx/>
+          <a:buNone/>
+          <a:tabLst/>
+          <a:defRPr b="0" baseline="0" cap="none" i="0" spc="0" strike="noStrike" sz="1800" u="none" kumimoji="0" normalizeH="0">
+            <a:ln>
+              <a:noFill/>
+            </a:ln>
+            <a:solidFill>
+              <a:srgbClr val="000000"/>
+            </a:solidFill>
+            <a:effectLst/>
+            <a:uFillTx/>
+          </a:defRPr>
+        </a:lvl8pPr>
+        <a:lvl9pPr marL="0" marR="0" indent="0" algn="l" defTabSz="914400" rtl="0" fontAlgn="auto" latinLnBrk="1" hangingPunct="0">
+          <a:lnSpc>
+            <a:spcPct val="100000"/>
+          </a:lnSpc>
+          <a:spcBef>
+            <a:spcPts val="0"/>
+          </a:spcBef>
+          <a:spcAft>
+            <a:spcPts val="0"/>
+          </a:spcAft>
+          <a:buClrTx/>
+          <a:buSzTx/>
+          <a:buFontTx/>
+          <a:buNone/>
+          <a:tabLst/>
+          <a:defRPr b="0" baseline="0" cap="none" i="0" spc="0" strike="noStrike" sz="1800" u="none" kumimoji="0" normalizeH="0">
+            <a:ln>
+              <a:noFill/>
+            </a:ln>
+            <a:solidFill>
+              <a:srgbClr val="000000"/>
+            </a:solidFill>
+            <a:effectLst/>
+            <a:uFillTx/>
+          </a:defRPr>
+        </a:lvl9pPr>
+      </a:lstStyle>
+      <a:style>
+        <a:lnRef idx="0"/>
+        <a:fillRef idx="0"/>
+        <a:effectRef idx="0"/>
+        <a:fontRef idx="none"/>
+      </a:style>
+    </a:lnDef>
+    <a:txDef>
+      <a:spPr>
+        <a:noFill/>
+        <a:ln w="12700" cap="flat">
+          <a:noFill/>
+          <a:miter lim="400000"/>
+        </a:ln>
+        <a:effectLst/>
+        <a:sp3d/>
+      </a:spPr>
+      <a:bodyPr rot="0" spcFirstLastPara="1" vertOverflow="overflow" horzOverflow="overflow" vert="horz" wrap="square" lIns="45719" tIns="45719" rIns="45719" bIns="45719" numCol="1" spcCol="38100" rtlCol="0" anchor="t" upright="0">
+        <a:spAutoFit/>
+      </a:bodyPr>
+      <a:lstStyle>
+        <a:defPPr marL="0" marR="0" indent="0" algn="l" defTabSz="914400" rtl="0" fontAlgn="auto" latinLnBrk="0" hangingPunct="0">
+          <a:lnSpc>
+            <a:spcPct val="100000"/>
+          </a:lnSpc>
+          <a:spcBef>
+            <a:spcPts val="0"/>
+          </a:spcBef>
+          <a:spcAft>
+            <a:spcPts val="0"/>
+          </a:spcAft>
+          <a:buClrTx/>
+          <a:buSzTx/>
+          <a:buFontTx/>
+          <a:buNone/>
+          <a:tabLst/>
+          <a:defRPr b="0" baseline="0" cap="none" i="0" spc="0" strike="noStrike" sz="1800" u="none" kumimoji="0" normalizeH="0">
+            <a:ln>
+              <a:noFill/>
+            </a:ln>
+            <a:solidFill>
+              <a:srgbClr val="000000"/>
+            </a:solidFill>
+            <a:effectLst/>
+            <a:uFillTx/>
+            <a:latin typeface="Times New Roman"/>
+            <a:ea typeface="Times New Roman"/>
+            <a:cs typeface="Times New Roman"/>
+            <a:sym typeface="Times New Roman"/>
+          </a:defRPr>
+        </a:defPPr>
+        <a:lvl1pPr marL="0" marR="0" indent="0" algn="l" defTabSz="914400" rtl="0" fontAlgn="auto" latinLnBrk="1" hangingPunct="0">
+          <a:lnSpc>
+            <a:spcPct val="100000"/>
+          </a:lnSpc>
+          <a:spcBef>
+            <a:spcPts val="0"/>
+          </a:spcBef>
+          <a:spcAft>
+            <a:spcPts val="0"/>
+          </a:spcAft>
+          <a:buClrTx/>
+          <a:buSzTx/>
+          <a:buFontTx/>
+          <a:buNone/>
+          <a:tabLst/>
+          <a:defRPr b="0" baseline="0" cap="none" i="0" spc="0" strike="noStrike" sz="1800" u="none" kumimoji="0" normalizeH="0">
+            <a:ln>
+              <a:noFill/>
+            </a:ln>
+            <a:solidFill>
+              <a:srgbClr val="000000"/>
+            </a:solidFill>
+            <a:effectLst/>
+            <a:uFillTx/>
+          </a:defRPr>
+        </a:lvl1pPr>
+        <a:lvl2pPr marL="0" marR="0" indent="0" algn="l" defTabSz="914400" rtl="0" fontAlgn="auto" latinLnBrk="1" hangingPunct="0">
+          <a:lnSpc>
+            <a:spcPct val="100000"/>
+          </a:lnSpc>
+          <a:spcBef>
+            <a:spcPts val="0"/>
+          </a:spcBef>
+          <a:spcAft>
+            <a:spcPts val="0"/>
+          </a:spcAft>
+          <a:buClrTx/>
+          <a:buSzTx/>
+          <a:buFontTx/>
+          <a:buNone/>
+          <a:tabLst/>
+          <a:defRPr b="0" baseline="0" cap="none" i="0" spc="0" strike="noStrike" sz="1800" u="none" kumimoji="0" normalizeH="0">
+            <a:ln>
+              <a:noFill/>
+            </a:ln>
+            <a:solidFill>
+              <a:srgbClr val="000000"/>
+            </a:solidFill>
+            <a:effectLst/>
+            <a:uFillTx/>
+          </a:defRPr>
+        </a:lvl2pPr>
+        <a:lvl3pPr marL="0" marR="0" indent="0" algn="l" defTabSz="914400" rtl="0" fontAlgn="auto" latinLnBrk="1" hangingPunct="0">
+          <a:lnSpc>
+            <a:spcPct val="100000"/>
+          </a:lnSpc>
+          <a:spcBef>
+            <a:spcPts val="0"/>
+          </a:spcBef>
+          <a:spcAft>
+            <a:spcPts val="0"/>
+          </a:spcAft>
+          <a:buClrTx/>
+          <a:buSzTx/>
+          <a:buFontTx/>
+          <a:buNone/>
+          <a:tabLst/>
+          <a:defRPr b="0" baseline="0" cap="none" i="0" spc="0" strike="noStrike" sz="1800" u="none" kumimoji="0" normalizeH="0">
+            <a:ln>
+              <a:noFill/>
+            </a:ln>
+            <a:solidFill>
+              <a:srgbClr val="000000"/>
+            </a:solidFill>
+            <a:effectLst/>
+            <a:uFillTx/>
+          </a:defRPr>
+        </a:lvl3pPr>
+        <a:lvl4pPr marL="0" marR="0" indent="0" algn="l" defTabSz="914400" rtl="0" fontAlgn="auto" latinLnBrk="1" hangingPunct="0">
+          <a:lnSpc>
+            <a:spcPct val="100000"/>
+          </a:lnSpc>
+          <a:spcBef>
+            <a:spcPts val="0"/>
+          </a:spcBef>
+          <a:spcAft>
+            <a:spcPts val="0"/>
+          </a:spcAft>
+          <a:buClrTx/>
+          <a:buSzTx/>
+          <a:buFontTx/>
+          <a:buNone/>
+          <a:tabLst/>
+          <a:defRPr b="0" baseline="0" cap="none" i="0" spc="0" strike="noStrike" sz="1800" u="none" kumimoji="0" normalizeH="0">
+            <a:ln>
+              <a:noFill/>
+            </a:ln>
+            <a:solidFill>
+              <a:srgbClr val="000000"/>
+            </a:solidFill>
+            <a:effectLst/>
+            <a:uFillTx/>
+          </a:defRPr>
+        </a:lvl4pPr>
+        <a:lvl5pPr marL="0" marR="0" indent="0" algn="l" defTabSz="914400" rtl="0" fontAlgn="auto" latinLnBrk="1" hangingPunct="0">
+          <a:lnSpc>
+            <a:spcPct val="100000"/>
+          </a:lnSpc>
+          <a:spcBef>
+            <a:spcPts val="0"/>
+          </a:spcBef>
+          <a:spcAft>
+            <a:spcPts val="0"/>
+          </a:spcAft>
+          <a:buClrTx/>
+          <a:buSzTx/>
+          <a:buFontTx/>
+          <a:buNone/>
+          <a:tabLst/>
+          <a:defRPr b="0" baseline="0" cap="none" i="0" spc="0" strike="noStrike" sz="1800" u="none" kumimoji="0" normalizeH="0">
+            <a:ln>
+              <a:noFill/>
+            </a:ln>
+            <a:solidFill>
+              <a:srgbClr val="000000"/>
+            </a:solidFill>
+            <a:effectLst/>
+            <a:uFillTx/>
+          </a:defRPr>
+        </a:lvl5pPr>
+        <a:lvl6pPr marL="0" marR="0" indent="0" algn="l" defTabSz="914400" rtl="0" fontAlgn="auto" latinLnBrk="1" hangingPunct="0">
+          <a:lnSpc>
+            <a:spcPct val="100000"/>
+          </a:lnSpc>
+          <a:spcBef>
+            <a:spcPts val="0"/>
+          </a:spcBef>
+          <a:spcAft>
+            <a:spcPts val="0"/>
+          </a:spcAft>
+          <a:buClrTx/>
+          <a:buSzTx/>
+          <a:buFontTx/>
+          <a:buNone/>
+          <a:tabLst/>
+          <a:defRPr b="0" baseline="0" cap="none" i="0" spc="0" strike="noStrike" sz="1800" u="none" kumimoji="0" normalizeH="0">
+            <a:ln>
+              <a:noFill/>
+            </a:ln>
+            <a:solidFill>
+              <a:srgbClr val="000000"/>
+            </a:solidFill>
+            <a:effectLst/>
+            <a:uFillTx/>
+          </a:defRPr>
+        </a:lvl6pPr>
+        <a:lvl7pPr marL="0" marR="0" indent="0" algn="l" defTabSz="914400" rtl="0" fontAlgn="auto" latinLnBrk="1" hangingPunct="0">
+          <a:lnSpc>
+            <a:spcPct val="100000"/>
+          </a:lnSpc>
+          <a:spcBef>
+            <a:spcPts val="0"/>
+          </a:spcBef>
+          <a:spcAft>
+            <a:spcPts val="0"/>
+          </a:spcAft>
+          <a:buClrTx/>
+          <a:buSzTx/>
+          <a:buFontTx/>
+          <a:buNone/>
+          <a:tabLst/>
+          <a:defRPr b="0" baseline="0" cap="none" i="0" spc="0" strike="noStrike" sz="1800" u="none" kumimoji="0" normalizeH="0">
+            <a:ln>
+              <a:noFill/>
+            </a:ln>
+            <a:solidFill>
+              <a:srgbClr val="000000"/>
+            </a:solidFill>
+            <a:effectLst/>
+            <a:uFillTx/>
+          </a:defRPr>
+        </a:lvl7pPr>
+        <a:lvl8pPr marL="0" marR="0" indent="0" algn="l" defTabSz="914400" rtl="0" fontAlgn="auto" latinLnBrk="1" hangingPunct="0">
+          <a:lnSpc>
+            <a:spcPct val="100000"/>
+          </a:lnSpc>
+          <a:spcBef>
+            <a:spcPts val="0"/>
+          </a:spcBef>
+          <a:spcAft>
+            <a:spcPts val="0"/>
+          </a:spcAft>
+          <a:buClrTx/>
+          <a:buSzTx/>
+          <a:buFontTx/>
+          <a:buNone/>
+          <a:tabLst/>
+          <a:defRPr b="0" baseline="0" cap="none" i="0" spc="0" strike="noStrike" sz="1800" u="none" kumimoji="0" normalizeH="0">
+            <a:ln>
+              <a:noFill/>
+            </a:ln>
+            <a:solidFill>
+              <a:srgbClr val="000000"/>
+            </a:solidFill>
+            <a:effectLst/>
+            <a:uFillTx/>
+          </a:defRPr>
+        </a:lvl8pPr>
+        <a:lvl9pPr marL="0" marR="0" indent="0" algn="l" defTabSz="914400" rtl="0" fontAlgn="auto" latinLnBrk="1" hangingPunct="0">
+          <a:lnSpc>
+            <a:spcPct val="100000"/>
+          </a:lnSpc>
+          <a:spcBef>
+            <a:spcPts val="0"/>
+          </a:spcBef>
+          <a:spcAft>
+            <a:spcPts val="0"/>
+          </a:spcAft>
+          <a:buClrTx/>
+          <a:buSzTx/>
+          <a:buFontTx/>
+          <a:buNone/>
+          <a:tabLst/>
+          <a:defRPr b="0" baseline="0" cap="none" i="0" spc="0" strike="noStrike" sz="1800" u="none" kumimoji="0" normalizeH="0">
+            <a:ln>
+              <a:noFill/>
+            </a:ln>
+            <a:solidFill>
+              <a:srgbClr val="000000"/>
+            </a:solidFill>
+            <a:effectLst/>
+            <a:uFillTx/>
+          </a:defRPr>
+        </a:lvl9pPr>
+      </a:lstStyle>
+      <a:style>
+        <a:lnRef idx="0"/>
+        <a:fillRef idx="0"/>
+        <a:effectRef idx="0"/>
+        <a:fontRef idx="none"/>
+      </a:style>
+    </a:txDef>
+  </a:objectDefaults>
 </a:theme>
 </file>
--- a/Testdatei.docx
+++ b/Testdatei.docx
@@ -1,105 +1,131 @@
 
 <file path=word/document.xml><?xml version="1.0" encoding="utf-8"?>
-<w:document xmlns:r="http://schemas.openxmlformats.org/officeDocument/2006/relationships" xmlns:wp="http://schemas.openxmlformats.org/drawingml/2006/wordprocessingDrawing" xmlns:w="http://schemas.openxmlformats.org/wordprocessingml/2006/main" xmlns:w10="urn:schemas-microsoft-com:office:word" xmlns:w14="http://schemas.microsoft.com/office/word/2010/wordml" xmlns:wps="http://schemas.microsoft.com/office/word/2010/wordprocessingShape" xmlns:wpg="http://schemas.microsoft.com/office/word/2010/wordprocessingGroup" xmlns:mc="http://schemas.openxmlformats.org/markup-compatibility/2006" xmlns:v="urn:schemas-microsoft-com:vml" xmlns:o="urn:schemas-microsoft-com:office:office" mc:Ignorable="w14">
+<w:document xmlns:wpc="http://schemas.microsoft.com/office/word/2010/wordprocessingCanvas" xmlns:cx="http://schemas.microsoft.com/office/drawing/2014/chartex" xmlns:cx1="http://schemas.microsoft.com/office/drawing/2015/9/8/chartex" xmlns:cx2="http://schemas.microsoft.com/office/drawing/2015/10/21/chartex" xmlns:mc="http://schemas.openxmlformats.org/markup-compatibility/2006" xmlns:o="urn:schemas-microsoft-com:office:office" xmlns:r="http://schemas.openxmlformats.org/officeDocument/2006/relationships" xmlns:m="http://schemas.openxmlformats.org/officeDocument/2006/math" xmlns:v="urn:schemas-microsoft-com:vml" xmlns:wp14="http://schemas.microsoft.com/office/word/2010/wordprocessingDrawing" xmlns:wp="http://schemas.openxmlformats.org/drawingml/2006/wordprocessingDrawing" xmlns:w10="urn:schemas-microsoft-com:office:word" xmlns:w="http://schemas.openxmlformats.org/wordprocessingml/2006/main" xmlns:w14="http://schemas.microsoft.com/office/word/2010/wordml" xmlns:w15="http://schemas.microsoft.com/office/word/2012/wordml" xmlns:w16se="http://schemas.microsoft.com/office/word/2015/wordml/symex" xmlns:wpg="http://schemas.microsoft.com/office/word/2010/wordprocessingGroup" xmlns:wpi="http://schemas.microsoft.com/office/word/2010/wordprocessingInk" xmlns:wne="http://schemas.microsoft.com/office/word/2006/wordml" xmlns:wps="http://schemas.microsoft.com/office/word/2010/wordprocessingShape" mc:Ignorable="w14 w15 w16se wp14">
   <w:body>
     <w:p>
       <w:pPr>
         <w:pStyle w:val="Text"/>
+        <w:rPr>
+          <w:rFonts w:ascii="Helvetica" w:hAnsi="Helvetica"/>
+        </w:rPr>
       </w:pPr>
+      <w:proofErr w:type="spellStart"/>
       <w:r>
         <w:rPr>
           <w:rFonts w:ascii="Helvetica" w:hAnsi="Helvetica"/>
-          <w:rtl w:val="0"/>
         </w:rPr>
         <w:t>Blubb</w:t>
       </w:r>
+      <w:proofErr w:type="spellEnd"/>
       <w:r>
         <w:rPr>
           <w:rFonts w:ascii="Helvetica" w:hAnsi="Helvetica"/>
-          <w:rtl w:val="0"/>
-          <w:lang w:val="de-DE"/>
         </w:rPr>
         <w:t xml:space="preserve"> Test1</w:t>
       </w:r>
     </w:p>
+    <w:p>
+      <w:pPr>
+        <w:pStyle w:val="Text"/>
+      </w:pPr>
+      <w:proofErr w:type="spellStart"/>
+      <w:r>
+        <w:rPr>
+          <w:rFonts w:ascii="Helvetica" w:hAnsi="Helvetica"/>
+        </w:rPr>
+        <w:t>Blubb</w:t>
+      </w:r>
+      <w:proofErr w:type="spellEnd"/>
+      <w:r>
+        <w:rPr>
+          <w:rFonts w:ascii="Helvetica" w:hAnsi="Helvetica"/>
+        </w:rPr>
+        <w:t xml:space="preserve"> Test2</w:t>
+      </w:r>
+      <w:bookmarkStart w:id="0" w:name="_GoBack"/>
+      <w:bookmarkEnd w:id="0"/>
+    </w:p>
     <w:sectPr>
-      <w:headerReference w:type="default" r:id="rId4"/>
-      <w:footerReference w:type="default" r:id="rId5"/>
-      <w:pgSz w:w="11900" w:h="16840" w:orient="portrait"/>
-      <w:pgMar w:top="1440" w:right="1440" w:bottom="1440" w:left="1440" w:header="720" w:footer="720"/>
-      <w:bidi w:val="0"/>
+      <w:headerReference w:type="default" r:id="rId6"/>
+      <w:footerReference w:type="default" r:id="rId7"/>
+      <w:pgSz w:w="11900" w:h="16840"/>
+      <w:pgMar w:top="1440" w:right="1440" w:bottom="1440" w:left="1440" w:header="720" w:footer="720" w:gutter="0"/>
+      <w:cols w:space="720"/>
     </w:sectPr>
   </w:body>
 </w:document>
 </file>
 
+<file path=word/endnotes.xml><?xml version="1.0" encoding="utf-8"?>
+<w:endnotes xmlns:wpc="http://schemas.microsoft.com/office/word/2010/wordprocessingCanvas" xmlns:cx="http://schemas.microsoft.com/office/drawing/2014/chartex" xmlns:cx1="http://schemas.microsoft.com/office/drawing/2015/9/8/chartex" xmlns:cx2="http://schemas.microsoft.com/office/drawing/2015/10/21/chartex" xmlns:mc="http://schemas.openxmlformats.org/markup-compatibility/2006" xmlns:o="urn:schemas-microsoft-com:office:office" xmlns:r="http://schemas.openxmlformats.org/officeDocument/2006/relationships" xmlns:m="http://schemas.openxmlformats.org/officeDocument/2006/math" xmlns:v="urn:schemas-microsoft-com:vml" xmlns:wp14="http://schemas.microsoft.com/office/word/2010/wordprocessingDrawing" xmlns:wp="http://schemas.openxmlformats.org/drawingml/2006/wordprocessingDrawing" xmlns:w10="urn:schemas-microsoft-com:office:word" xmlns:w="http://schemas.openxmlformats.org/wordprocessingml/2006/main" xmlns:w14="http://schemas.microsoft.com/office/word/2010/wordml" xmlns:w15="http://schemas.microsoft.com/office/word/2012/wordml" xmlns:w16se="http://schemas.microsoft.com/office/word/2015/wordml/symex" xmlns:wpg="http://schemas.microsoft.com/office/word/2010/wordprocessingGroup" xmlns:wpi="http://schemas.microsoft.com/office/word/2010/wordprocessingInk" xmlns:wne="http://schemas.microsoft.com/office/word/2006/wordml" xmlns:wps="http://schemas.microsoft.com/office/word/2010/wordprocessingShape" mc:Ignorable="w14 w15 w16se wp14">
+  <w:endnote w:type="separator" w:id="-1">
+    <w:p>
+      <w:r>
+        <w:separator/>
+      </w:r>
+    </w:p>
+  </w:endnote>
+  <w:endnote w:type="continuationSeparator" w:id="0">
+    <w:p>
+      <w:r>
+        <w:continuationSeparator/>
+      </w:r>
+    </w:p>
+  </w:endnote>
+</w:endnotes>
+</file>
+
 <file path=word/footer1.xml><?xml version="1.0" encoding="utf-8"?>
-<w:ftr xmlns:r="http://schemas.openxmlformats.org/officeDocument/2006/relationships" xmlns:wp="http://schemas.openxmlformats.org/drawingml/2006/wordprocessingDrawing" xmlns:w="http://schemas.openxmlformats.org/wordprocessingml/2006/main" xmlns:w10="urn:schemas-microsoft-com:office:word" xmlns:w14="http://schemas.microsoft.com/office/word/2010/wordml" xmlns:wps="http://schemas.microsoft.com/office/word/2010/wordprocessingShape" xmlns:wpg="http://schemas.microsoft.com/office/word/2010/wordprocessingGroup" xmlns:mc="http://schemas.openxmlformats.org/markup-compatibility/2006" xmlns:v="urn:schemas-microsoft-com:vml" xmlns:o="urn:schemas-microsoft-com:office:office" mc:Ignorable="w14">
+<w:ftr xmlns:wpc="http://schemas.microsoft.com/office/word/2010/wordprocessingCanvas" xmlns:cx="http://schemas.microsoft.com/office/drawing/2014/chartex" xmlns:cx1="http://schemas.microsoft.com/office/drawing/2015/9/8/chartex" xmlns:cx2="http://schemas.microsoft.com/office/drawing/2015/10/21/chartex" xmlns:mc="http://schemas.openxmlformats.org/markup-compatibility/2006" xmlns:o="urn:schemas-microsoft-com:office:office" xmlns:r="http://schemas.openxmlformats.org/officeDocument/2006/relationships" xmlns:m="http://schemas.openxmlformats.org/officeDocument/2006/math" xmlns:v="urn:schemas-microsoft-com:vml" xmlns:wp14="http://schemas.microsoft.com/office/word/2010/wordprocessingDrawing" xmlns:wp="http://schemas.openxmlformats.org/drawingml/2006/wordprocessingDrawing" xmlns:w10="urn:schemas-microsoft-com:office:word" xmlns:w="http://schemas.openxmlformats.org/wordprocessingml/2006/main" xmlns:w14="http://schemas.microsoft.com/office/word/2010/wordml" xmlns:w15="http://schemas.microsoft.com/office/word/2012/wordml" xmlns:w16se="http://schemas.microsoft.com/office/word/2015/wordml/symex" xmlns:wpg="http://schemas.microsoft.com/office/word/2010/wordprocessingGroup" xmlns:wpi="http://schemas.microsoft.com/office/word/2010/wordprocessingInk" xmlns:wne="http://schemas.microsoft.com/office/word/2006/wordml" xmlns:wps="http://schemas.microsoft.com/office/word/2010/wordprocessingShape" mc:Ignorable="w14 w15 w16se wp14">
   <w:p>
     <w:pPr>
-      <w:pStyle w:val="Kopf- und Fußzeilen"/>
-      <w:bidi w:val="0"/>
+      <w:pStyle w:val="Kopf-undFuzeilen"/>
     </w:pPr>
-    <w:r/>
   </w:p>
 </w:ftr>
 </file>
 
+<file path=word/footnotes.xml><?xml version="1.0" encoding="utf-8"?>
+<w:footnotes xmlns:wpc="http://schemas.microsoft.com/office/word/2010/wordprocessingCanvas" xmlns:cx="http://schemas.microsoft.com/office/drawing/2014/chartex" xmlns:cx1="http://schemas.microsoft.com/office/drawing/2015/9/8/chartex" xmlns:cx2="http://schemas.microsoft.com/office/drawing/2015/10/21/chartex" xmlns:mc="http://schemas.openxmlformats.org/markup-compatibility/2006" xmlns:o="urn:schemas-microsoft-com:office:office" xmlns:r="http://schemas.openxmlformats.org/officeDocument/2006/relationships" xmlns:m="http://schemas.openxmlformats.org/officeDocument/2006/math" xmlns:v="urn:schemas-microsoft-com:vml" xmlns:wp14="http://schemas.microsoft.com/office/word/2010/wordprocessingDrawing" xmlns:wp="http://schemas.openxmlformats.org/drawingml/2006/wordprocessingDrawing" xmlns:w10="urn:schemas-microsoft-com:office:word" xmlns:w="http://schemas.openxmlformats.org/wordprocessingml/2006/main" xmlns:w14="http://schemas.microsoft.com/office/word/2010/wordml" xmlns:w15="http://schemas.microsoft.com/office/word/2012/wordml" xmlns:w16se="http://schemas.microsoft.com/office/word/2015/wordml/symex" xmlns:wpg="http://schemas.microsoft.com/office/word/2010/wordprocessingGroup" xmlns:wpi="http://schemas.microsoft.com/office/word/2010/wordprocessingInk" xmlns:wne="http://schemas.microsoft.com/office/word/2006/wordml" xmlns:wps="http://schemas.microsoft.com/office/word/2010/wordprocessingShape" mc:Ignorable="w14 w15 w16se wp14">
+  <w:footnote w:type="separator" w:id="-1">
+    <w:p>
+      <w:r>
+        <w:separator/>
+      </w:r>
+    </w:p>
+  </w:footnote>
+  <w:footnote w:type="continuationSeparator" w:id="0">
+    <w:p>
+      <w:r>
+        <w:continuationSeparator/>
+      </w:r>
+    </w:p>
+  </w:footnote>
+</w:footnotes>
+</file>
+
 <file path=word/header1.xml><?xml version="1.0" encoding="utf-8"?>
-<w:hdr xmlns:r="http://schemas.openxmlformats.org/officeDocument/2006/relationships" xmlns:wp="http://schemas.openxmlformats.org/drawingml/2006/wordprocessingDrawing" xmlns:w="http://schemas.openxmlformats.org/wordprocessingml/2006/main" xmlns:w10="urn:schemas-microsoft-com:office:word" xmlns:w14="http://schemas.microsoft.com/office/word/2010/wordml" xmlns:wps="http://schemas.microsoft.com/office/word/2010/wordprocessingShape" xmlns:wpg="http://schemas.microsoft.com/office/word/2010/wordprocessingGroup" xmlns:mc="http://schemas.openxmlformats.org/markup-compatibility/2006" xmlns:v="urn:schemas-microsoft-com:vml" xmlns:o="urn:schemas-microsoft-com:office:office" mc:Ignorable="w14">
+<w:hdr xmlns:wpc="http://schemas.microsoft.com/office/word/2010/wordprocessingCanvas" xmlns:cx="http://schemas.microsoft.com/office/drawing/2014/chartex" xmlns:cx1="http://schemas.microsoft.com/office/drawing/2015/9/8/chartex" xmlns:cx2="http://schemas.microsoft.com/office/drawing/2015/10/21/chartex" xmlns:mc="http://schemas.openxmlformats.org/markup-compatibility/2006" xmlns:o="urn:schemas-microsoft-com:office:office" xmlns:r="http://schemas.openxmlformats.org/officeDocument/2006/relationships" xmlns:m="http://schemas.openxmlformats.org/officeDocument/2006/math" xmlns:v="urn:schemas-microsoft-com:vml" xmlns:wp14="http://schemas.microsoft.com/office/word/2010/wordprocessingDrawing" xmlns:wp="http://schemas.openxmlformats.org/drawingml/2006/wordprocessingDrawing" xmlns:w10="urn:schemas-microsoft-com:office:word" xmlns:w="http://schemas.openxmlformats.org/wordprocessingml/2006/main" xmlns:w14="http://schemas.microsoft.com/office/word/2010/wordml" xmlns:w15="http://schemas.microsoft.com/office/word/2012/wordml" xmlns:w16se="http://schemas.microsoft.com/office/word/2015/wordml/symex" xmlns:wpg="http://schemas.microsoft.com/office/word/2010/wordprocessingGroup" xmlns:wpi="http://schemas.microsoft.com/office/word/2010/wordprocessingInk" xmlns:wne="http://schemas.microsoft.com/office/word/2006/wordml" xmlns:wps="http://schemas.microsoft.com/office/word/2010/wordprocessingShape" mc:Ignorable="w14 w15 w16se wp14">
   <w:p>
     <w:pPr>
-      <w:pStyle w:val="Kopf- und Fußzeilen"/>
-      <w:bidi w:val="0"/>
+      <w:pStyle w:val="Kopf-undFuzeilen"/>
     </w:pPr>
-    <w:r/>
   </w:p>
 </w:hdr>
 </file>
 
 <file path=word/styles.xml><?xml version="1.0" encoding="utf-8"?>
-<w:styles xmlns:w="http://schemas.openxmlformats.org/wordprocessingml/2006/main" xmlns:mc="http://schemas.openxmlformats.org/markup-compatibility/2006" xmlns:w14="http://schemas.microsoft.com/office/word/2010/wordml" mc:Ignorable="w14">
+<w:styles xmlns:mc="http://schemas.openxmlformats.org/markup-compatibility/2006" xmlns:r="http://schemas.openxmlformats.org/officeDocument/2006/relationships" xmlns:w="http://schemas.openxmlformats.org/wordprocessingml/2006/main" xmlns:w14="http://schemas.microsoft.com/office/word/2010/wordml" xmlns:w15="http://schemas.microsoft.com/office/word/2012/wordml" xmlns:w16se="http://schemas.microsoft.com/office/word/2015/wordml/symex" mc:Ignorable="w14 w15 w16se">
   <w:docDefaults>
     <w:rPrDefault>
       <w:rPr>
-        <w:rFonts w:ascii="Times New Roman" w:cs="Times New Roman" w:hAnsi="Times New Roman" w:eastAsia="Arial Unicode MS"/>
-        <w:b w:val="0"/>
-        <w:bCs w:val="0"/>
-        <w:i w:val="0"/>
-        <w:iCs w:val="0"/>
-        <w:caps w:val="0"/>
-        <w:smallCaps w:val="0"/>
-        <w:strike w:val="0"/>
-        <w:dstrike w:val="0"/>
-        <w:outline w:val="0"/>
-        <w:emboss w:val="0"/>
-        <w:imprint w:val="0"/>
-        <w:vanish w:val="0"/>
-        <w:color w:val="auto"/>
-        <w:spacing w:val="0"/>
-        <w:w w:val="100"/>
-        <w:kern w:val="0"/>
-        <w:position w:val="0"/>
-        <w:sz w:val="20"/>
-        <w:szCs w:val="20"/>
-        <w:u w:val="none" w:color="auto"/>
+        <w:rFonts w:ascii="Times New Roman" w:eastAsia="Arial Unicode MS" w:hAnsi="Times New Roman" w:cs="Times New Roman"/>
         <w:bdr w:val="nil"/>
-        <w:vertAlign w:val="baseline"/>
-        <w:lang/>
+        <w:lang w:val="de-DE" w:eastAsia="de-DE" w:bidi="ar-SA"/>
       </w:rPr>
     </w:rPrDefault>
     <w:pPrDefault>
       <w:pPr>
-        <w:keepNext w:val="0"/>
-        <w:keepLines w:val="0"/>
-        <w:pageBreakBefore w:val="0"/>
-        <w:framePr w:anchorLock="0" w:w="0" w:h="0" w:vSpace="0" w:hSpace="0" w:xAlign="left" w:y="0" w:hRule="exact" w:vAnchor="margin"/>
-        <w:widowControl w:val="1"/>
-        <w:numPr>
-          <w:ilvl w:val="0"/>
-          <w:numId w:val="0"/>
-        </w:numPr>
-        <w:suppressLineNumbers w:val="0"/>
         <w:pBdr>
           <w:top w:val="nil"/>
           <w:left w:val="nil"/>
@@ -108,28 +134,417 @@
           <w:between w:val="nil"/>
           <w:bar w:val="nil"/>
         </w:pBdr>
-        <w:shd w:val="clear" w:color="auto" w:fill="auto"/>
-        <w:suppressAutoHyphens w:val="0"/>
-        <w:spacing w:before="0" w:beforeAutospacing="0" w:after="0" w:afterAutospacing="0" w:line="240" w:lineRule="auto"/>
-        <w:ind w:left="0" w:right="0" w:firstLine="0"/>
-        <w:jc w:val="left"/>
-        <w:outlineLvl w:val="9"/>
       </w:pPr>
     </w:pPrDefault>
   </w:docDefaults>
-  <w:style w:type="paragraph" w:default="1" w:styleId="Normal">
+  <w:latentStyles w:defLockedState="0" w:defUIPriority="99" w:defSemiHidden="0" w:defUnhideWhenUsed="0" w:defQFormat="0" w:count="372">
+    <w:lsdException w:name="Normal" w:uiPriority="0" w:qFormat="1"/>
+    <w:lsdException w:name="heading 1" w:uiPriority="9" w:qFormat="1"/>
+    <w:lsdException w:name="heading 2" w:semiHidden="1" w:uiPriority="9" w:unhideWhenUsed="1" w:qFormat="1"/>
+    <w:lsdException w:name="heading 3" w:semiHidden="1" w:uiPriority="9" w:unhideWhenUsed="1" w:qFormat="1"/>
+    <w:lsdException w:name="heading 4" w:semiHidden="1" w:uiPriority="9" w:unhideWhenUsed="1" w:qFormat="1"/>
+    <w:lsdException w:name="heading 5" w:semiHidden="1" w:uiPriority="9" w:unhideWhenUsed="1" w:qFormat="1"/>
+    <w:lsdException w:name="heading 6" w:semiHidden="1" w:uiPriority="9" w:unhideWhenUsed="1" w:qFormat="1"/>
+    <w:lsdException w:name="heading 7" w:semiHidden="1" w:uiPriority="9" w:unhideWhenUsed="1" w:qFormat="1"/>
+    <w:lsdException w:name="heading 8" w:semiHidden="1" w:uiPriority="9" w:unhideWhenUsed="1" w:qFormat="1"/>
+    <w:lsdException w:name="heading 9" w:semiHidden="1" w:uiPriority="9" w:unhideWhenUsed="1" w:qFormat="1"/>
+    <w:lsdException w:name="index 1" w:semiHidden="1" w:unhideWhenUsed="1"/>
+    <w:lsdException w:name="index 2" w:semiHidden="1" w:unhideWhenUsed="1"/>
+    <w:lsdException w:name="index 3" w:semiHidden="1" w:unhideWhenUsed="1"/>
+    <w:lsdException w:name="index 4" w:semiHidden="1" w:unhideWhenUsed="1"/>
+    <w:lsdException w:name="index 5" w:semiHidden="1" w:unhideWhenUsed="1"/>
+    <w:lsdException w:name="index 6" w:semiHidden="1" w:unhideWhenUsed="1"/>
+    <w:lsdException w:name="index 7" w:semiHidden="1" w:unhideWhenUsed="1"/>
+    <w:lsdException w:name="index 8" w:semiHidden="1" w:unhideWhenUsed="1"/>
+    <w:lsdException w:name="index 9" w:semiHidden="1" w:unhideWhenUsed="1"/>
+    <w:lsdException w:name="toc 1" w:semiHidden="1" w:uiPriority="39" w:unhideWhenUsed="1"/>
+    <w:lsdException w:name="toc 2" w:semiHidden="1" w:uiPriority="39" w:unhideWhenUsed="1"/>
+    <w:lsdException w:name="toc 3" w:semiHidden="1" w:uiPriority="39" w:unhideWhenUsed="1"/>
+    <w:lsdException w:name="toc 4" w:semiHidden="1" w:uiPriority="39" w:unhideWhenUsed="1"/>
+    <w:lsdException w:name="toc 5" w:semiHidden="1" w:uiPriority="39" w:unhideWhenUsed="1"/>
+    <w:lsdException w:name="toc 6" w:semiHidden="1" w:uiPriority="39" w:unhideWhenUsed="1"/>
+    <w:lsdException w:name="toc 7" w:semiHidden="1" w:uiPriority="39" w:unhideWhenUsed="1"/>
+    <w:lsdException w:name="toc 8" w:semiHidden="1" w:uiPriority="39" w:unhideWhenUsed="1"/>
+    <w:lsdException w:name="toc 9" w:semiHidden="1" w:uiPriority="39" w:unhideWhenUsed="1"/>
+    <w:lsdException w:name="Normal Indent" w:semiHidden="1" w:unhideWhenUsed="1"/>
+    <w:lsdException w:name="footnote text" w:semiHidden="1" w:unhideWhenUsed="1"/>
+    <w:lsdException w:name="annotation text" w:semiHidden="1" w:unhideWhenUsed="1"/>
+    <w:lsdException w:name="header" w:semiHidden="1" w:unhideWhenUsed="1"/>
+    <w:lsdException w:name="footer" w:semiHidden="1" w:unhideWhenUsed="1"/>
+    <w:lsdException w:name="index heading" w:semiHidden="1" w:unhideWhenUsed="1"/>
+    <w:lsdException w:name="caption" w:semiHidden="1" w:uiPriority="35" w:unhideWhenUsed="1" w:qFormat="1"/>
+    <w:lsdException w:name="table of figures" w:semiHidden="1" w:unhideWhenUsed="1"/>
+    <w:lsdException w:name="envelope address" w:semiHidden="1" w:unhideWhenUsed="1"/>
+    <w:lsdException w:name="envelope return" w:semiHidden="1" w:unhideWhenUsed="1"/>
+    <w:lsdException w:name="footnote reference" w:semiHidden="1" w:unhideWhenUsed="1"/>
+    <w:lsdException w:name="annotation reference" w:semiHidden="1" w:unhideWhenUsed="1"/>
+    <w:lsdException w:name="line number" w:semiHidden="1" w:unhideWhenUsed="1"/>
+    <w:lsdException w:name="page number" w:semiHidden="1" w:unhideWhenUsed="1"/>
+    <w:lsdException w:name="endnote reference" w:semiHidden="1" w:unhideWhenUsed="1"/>
+    <w:lsdException w:name="endnote text" w:semiHidden="1" w:unhideWhenUsed="1"/>
+    <w:lsdException w:name="table of authorities" w:semiHidden="1" w:unhideWhenUsed="1"/>
+    <w:lsdException w:name="macro" w:semiHidden="1" w:unhideWhenUsed="1"/>
+    <w:lsdException w:name="toa heading" w:semiHidden="1" w:unhideWhenUsed="1"/>
+    <w:lsdException w:name="List" w:semiHidden="1" w:unhideWhenUsed="1"/>
+    <w:lsdException w:name="List Bullet" w:semiHidden="1" w:unhideWhenUsed="1"/>
+    <w:lsdException w:name="List Number" w:semiHidden="1" w:unhideWhenUsed="1"/>
+    <w:lsdException w:name="List 2" w:semiHidden="1" w:unhideWhenUsed="1"/>
+    <w:lsdException w:name="List 3" w:semiHidden="1" w:unhideWhenUsed="1"/>
+    <w:lsdException w:name="List 4" w:semiHidden="1" w:unhideWhenUsed="1"/>
+    <w:lsdException w:name="List 5" w:semiHidden="1" w:unhideWhenUsed="1"/>
+    <w:lsdException w:name="List Bullet 2" w:semiHidden="1" w:unhideWhenUsed="1"/>
+    <w:lsdException w:name="List Bullet 3" w:semiHidden="1" w:unhideWhenUsed="1"/>
+    <w:lsdException w:name="List Bullet 4" w:semiHidden="1" w:unhideWhenUsed="1"/>
+    <w:lsdException w:name="List Bullet 5" w:semiHidden="1" w:unhideWhenUsed="1"/>
+    <w:lsdException w:name="List Number 2" w:semiHidden="1" w:unhideWhenUsed="1"/>
+    <w:lsdException w:name="List Number 3" w:semiHidden="1" w:unhideWhenUsed="1"/>
+    <w:lsdException w:name="List Number 4" w:semiHidden="1" w:unhideWhenUsed="1"/>
+    <w:lsdException w:name="List Number 5" w:semiHidden="1" w:unhideWhenUsed="1"/>
+    <w:lsdException w:name="Title" w:uiPriority="10" w:qFormat="1"/>
+    <w:lsdException w:name="Closing" w:semiHidden="1" w:unhideWhenUsed="1"/>
+    <w:lsdException w:name="Signature" w:semiHidden="1" w:unhideWhenUsed="1"/>
+    <w:lsdException w:name="Default Paragraph Font" w:semiHidden="1" w:uiPriority="1" w:unhideWhenUsed="1"/>
+    <w:lsdException w:name="Body Text" w:semiHidden="1" w:unhideWhenUsed="1"/>
+    <w:lsdException w:name="Body Text Indent" w:semiHidden="1" w:unhideWhenUsed="1"/>
+    <w:lsdException w:name="List Continue" w:semiHidden="1" w:unhideWhenUsed="1"/>
+    <w:lsdException w:name="List Continue 2" w:semiHidden="1" w:unhideWhenUsed="1"/>
+    <w:lsdException w:name="List Continue 3" w:semiHidden="1" w:unhideWhenUsed="1"/>
+    <w:lsdException w:name="List Continue 4" w:semiHidden="1" w:unhideWhenUsed="1"/>
+    <w:lsdException w:name="List Continue 5" w:semiHidden="1" w:unhideWhenUsed="1"/>
+    <w:lsdException w:name="Message Header" w:semiHidden="1" w:unhideWhenUsed="1"/>
+    <w:lsdException w:name="Subtitle" w:uiPriority="11" w:qFormat="1"/>
+    <w:lsdException w:name="Salutation" w:semiHidden="1" w:unhideWhenUsed="1"/>
+    <w:lsdException w:name="Date" w:semiHidden="1" w:unhideWhenUsed="1"/>
+    <w:lsdException w:name="Body Text First Indent" w:semiHidden="1" w:unhideWhenUsed="1"/>
+    <w:lsdException w:name="Body Text First Indent 2" w:semiHidden="1" w:unhideWhenUsed="1"/>
+    <w:lsdException w:name="Note Heading" w:semiHidden="1" w:unhideWhenUsed="1"/>
+    <w:lsdException w:name="Body Text 2" w:semiHidden="1" w:unhideWhenUsed="1"/>
+    <w:lsdException w:name="Body Text 3" w:semiHidden="1" w:unhideWhenUsed="1"/>
+    <w:lsdException w:name="Body Text Indent 2" w:semiHidden="1" w:unhideWhenUsed="1"/>
+    <w:lsdException w:name="Body Text Indent 3" w:semiHidden="1" w:unhideWhenUsed="1"/>
+    <w:lsdException w:name="Block Text" w:semiHidden="1" w:unhideWhenUsed="1"/>
+    <w:lsdException w:name="Hyperlink" w:semiHidden="1" w:unhideWhenUsed="1"/>
+    <w:lsdException w:name="FollowedHyperlink" w:semiHidden="1" w:unhideWhenUsed="1"/>
+    <w:lsdException w:name="Strong" w:uiPriority="22" w:qFormat="1"/>
+    <w:lsdException w:name="Emphasis" w:uiPriority="20" w:qFormat="1"/>
+    <w:lsdException w:name="Document Map" w:semiHidden="1" w:unhideWhenUsed="1"/>
+    <w:lsdException w:name="Plain Text" w:semiHidden="1" w:unhideWhenUsed="1"/>
+    <w:lsdException w:name="E-mail Signature" w:semiHidden="1" w:unhideWhenUsed="1"/>
+    <w:lsdException w:name="HTML Top of Form" w:semiHidden="1" w:unhideWhenUsed="1"/>
+    <w:lsdException w:name="HTML Bottom of Form" w:semiHidden="1" w:unhideWhenUsed="1"/>
+    <w:lsdException w:name="Normal (Web)" w:semiHidden="1" w:unhideWhenUsed="1"/>
+    <w:lsdException w:name="HTML Acronym" w:semiHidden="1" w:unhideWhenUsed="1"/>
+    <w:lsdException w:name="HTML Address" w:semiHidden="1" w:unhideWhenUsed="1"/>
+    <w:lsdException w:name="HTML Cite" w:semiHidden="1" w:unhideWhenUsed="1"/>
+    <w:lsdException w:name="HTML Code" w:semiHidden="1" w:unhideWhenUsed="1"/>
+    <w:lsdException w:name="HTML Definition" w:semiHidden="1" w:unhideWhenUsed="1"/>
+    <w:lsdException w:name="HTML Keyboard" w:semiHidden="1" w:unhideWhenUsed="1"/>
+    <w:lsdException w:name="HTML Preformatted" w:semiHidden="1" w:unhideWhenUsed="1"/>
+    <w:lsdException w:name="HTML Sample" w:semiHidden="1" w:unhideWhenUsed="1"/>
+    <w:lsdException w:name="HTML Typewriter" w:semiHidden="1" w:unhideWhenUsed="1"/>
+    <w:lsdException w:name="HTML Variable" w:semiHidden="1" w:unhideWhenUsed="1"/>
+    <w:lsdException w:name="Normal Table" w:semiHidden="1" w:unhideWhenUsed="1"/>
+    <w:lsdException w:name="annotation subject" w:semiHidden="1" w:unhideWhenUsed="1"/>
+    <w:lsdException w:name="No List" w:semiHidden="1" w:unhideWhenUsed="1"/>
+    <w:lsdException w:name="Outline List 1" w:semiHidden="1" w:unhideWhenUsed="1"/>
+    <w:lsdException w:name="Outline List 2" w:semiHidden="1" w:unhideWhenUsed="1"/>
+    <w:lsdException w:name="Outline List 3" w:semiHidden="1" w:unhideWhenUsed="1"/>
+    <w:lsdException w:name="Table Simple 1" w:semiHidden="1" w:unhideWhenUsed="1"/>
+    <w:lsdException w:name="Table Simple 2" w:semiHidden="1" w:unhideWhenUsed="1"/>
+    <w:lsdException w:name="Table Simple 3" w:semiHidden="1" w:unhideWhenUsed="1"/>
+    <w:lsdException w:name="Table Classic 1" w:semiHidden="1" w:unhideWhenUsed="1"/>
+    <w:lsdException w:name="Table Classic 2" w:semiHidden="1" w:unhideWhenUsed="1"/>
+    <w:lsdException w:name="Table Classic 3" w:semiHidden="1" w:unhideWhenUsed="1"/>
+    <w:lsdException w:name="Table Classic 4" w:semiHidden="1" w:unhideWhenUsed="1"/>
+    <w:lsdException w:name="Table Colorful 1" w:semiHidden="1" w:unhideWhenUsed="1"/>
+    <w:lsdException w:name="Table Colorful 2" w:semiHidden="1" w:unhideWhenUsed="1"/>
+    <w:lsdException w:name="Table Colorful 3" w:semiHidden="1" w:unhideWhenUsed="1"/>
+    <w:lsdException w:name="Table Columns 1" w:semiHidden="1" w:unhideWhenUsed="1"/>
+    <w:lsdException w:name="Table Columns 2" w:semiHidden="1" w:unhideWhenUsed="1"/>
+    <w:lsdException w:name="Table Columns 3" w:semiHidden="1" w:unhideWhenUsed="1"/>
+    <w:lsdException w:name="Table Columns 4" w:semiHidden="1" w:unhideWhenUsed="1"/>
+    <w:lsdException w:name="Table Columns 5" w:semiHidden="1" w:unhideWhenUsed="1"/>
+    <w:lsdException w:name="Table Grid 1" w:semiHidden="1" w:unhideWhenUsed="1"/>
+    <w:lsdException w:name="Table Grid 2" w:semiHidden="1" w:unhideWhenUsed="1"/>
+    <w:lsdException w:name="Table Grid 3" w:semiHidden="1" w:unhideWhenUsed="1"/>
+    <w:lsdException w:name="Table Grid 4" w:semiHidden="1" w:unhideWhenUsed="1"/>
+    <w:lsdException w:name="Table Grid 5" w:semiHidden="1" w:unhideWhenUsed="1"/>
+    <w:lsdException w:name="Table Grid 6" w:semiHidden="1" w:unhideWhenUsed="1"/>
+    <w:lsdException w:name="Table Grid 7" w:semiHidden="1" w:unhideWhenUsed="1"/>
+    <w:lsdException w:name="Table Grid 8" w:semiHidden="1" w:unhideWhenUsed="1"/>
+    <w:lsdException w:name="Table List 1" w:semiHidden="1" w:unhideWhenUsed="1"/>
+    <w:lsdException w:name="Table List 2" w:semiHidden="1" w:unhideWhenUsed="1"/>
+    <w:lsdException w:name="Table List 3" w:semiHidden="1" w:unhideWhenUsed="1"/>
+    <w:lsdException w:name="Table List 4" w:semiHidden="1" w:unhideWhenUsed="1"/>
+    <w:lsdException w:name="Table List 5" w:semiHidden="1" w:unhideWhenUsed="1"/>
+    <w:lsdException w:name="Table List 6" w:semiHidden="1" w:unhideWhenUsed="1"/>
+    <w:lsdException w:name="Table List 7" w:semiHidden="1" w:unhideWhenUsed="1"/>
+    <w:lsdException w:name="Table List 8" w:semiHidden="1" w:unhideWhenUsed="1"/>
+    <w:lsdException w:name="Table 3D effects 1" w:semiHidden="1" w:unhideWhenUsed="1"/>
+    <w:lsdException w:name="Table 3D effects 2" w:semiHidden="1" w:unhideWhenUsed="1"/>
+    <w:lsdException w:name="Table 3D effects 3" w:semiHidden="1" w:unhideWhenUsed="1"/>
+    <w:lsdException w:name="Table Contemporary" w:semiHidden="1" w:unhideWhenUsed="1"/>
+    <w:lsdException w:name="Table Elegant" w:semiHidden="1" w:unhideWhenUsed="1"/>
+    <w:lsdException w:name="Table Professional" w:semiHidden="1" w:unhideWhenUsed="1"/>
+    <w:lsdException w:name="Table Subtle 1" w:semiHidden="1" w:unhideWhenUsed="1"/>
+    <w:lsdException w:name="Table Subtle 2" w:semiHidden="1" w:unhideWhenUsed="1"/>
+    <w:lsdException w:name="Table Web 1" w:semiHidden="1" w:unhideWhenUsed="1"/>
+    <w:lsdException w:name="Table Web 2" w:semiHidden="1" w:unhideWhenUsed="1"/>
+    <w:lsdException w:name="Table Web 3" w:semiHidden="1" w:unhideWhenUsed="1"/>
+    <w:lsdException w:name="Balloon Text" w:semiHidden="1" w:unhideWhenUsed="1"/>
+    <w:lsdException w:name="Table Grid" w:uiPriority="39"/>
+    <w:lsdException w:name="Table Theme" w:semiHidden="1" w:unhideWhenUsed="1"/>
+    <w:lsdException w:name="Placeholder Text" w:semiHidden="1"/>
+    <w:lsdException w:name="No Spacing" w:uiPriority="1" w:qFormat="1"/>
+    <w:lsdException w:name="Light Shading" w:uiPriority="60"/>
+    <w:lsdException w:name="Light List" w:uiPriority="61"/>
+    <w:lsdException w:name="Light Grid" w:uiPriority="62"/>
+    <w:lsdException w:name="Medium Shading 1" w:uiPriority="63"/>
+    <w:lsdException w:name="Medium Shading 2" w:uiPriority="64"/>
+    <w:lsdException w:name="Medium List 1" w:uiPriority="65"/>
+    <w:lsdException w:name="Medium List 2" w:uiPriority="66"/>
+    <w:lsdException w:name="Medium Grid 1" w:uiPriority="67"/>
+    <w:lsdException w:name="Medium Grid 2" w:uiPriority="68"/>
+    <w:lsdException w:name="Medium Grid 3" w:uiPriority="69"/>
+    <w:lsdException w:name="Dark List" w:uiPriority="70"/>
+    <w:lsdException w:name="Colorful Shading" w:uiPriority="71"/>
+    <w:lsdException w:name="Colorful List" w:uiPriority="72"/>
+    <w:lsdException w:name="Colorful Grid" w:uiPriority="73"/>
+    <w:lsdException w:name="Light Shading Accent 1" w:uiPriority="60"/>
+    <w:lsdException w:name="Light List Accent 1" w:uiPriority="61"/>
+    <w:lsdException w:name="Light Grid Accent 1" w:uiPriority="62"/>
+    <w:lsdException w:name="Medium Shading 1 Accent 1" w:uiPriority="63"/>
+    <w:lsdException w:name="Medium Shading 2 Accent 1" w:uiPriority="64"/>
+    <w:lsdException w:name="Medium List 1 Accent 1" w:uiPriority="65"/>
+    <w:lsdException w:name="Revision" w:semiHidden="1"/>
+    <w:lsdException w:name="List Paragraph" w:uiPriority="34" w:qFormat="1"/>
+    <w:lsdException w:name="Quote" w:uiPriority="29" w:qFormat="1"/>
+    <w:lsdException w:name="Intense Quote" w:uiPriority="30" w:qFormat="1"/>
+    <w:lsdException w:name="Medium List 2 Accent 1" w:uiPriority="66"/>
+    <w:lsdException w:name="Medium Grid 1 Accent 1" w:uiPriority="67"/>
+    <w:lsdException w:name="Medium Grid 2 Accent 1" w:uiPriority="68"/>
+    <w:lsdException w:name="Medium Grid 3 Accent 1" w:uiPriority="69"/>
+    <w:lsdException w:name="Dark List Accent 1" w:uiPriority="70"/>
+    <w:lsdException w:name="Colorful Shading Accent 1" w:uiPriority="71"/>
+    <w:lsdException w:name="Colorful List Accent 1" w:uiPriority="72"/>
+    <w:lsdException w:name="Colorful Grid Accent 1" w:uiPriority="73"/>
+    <w:lsdException w:name="Light Shading Accent 2" w:uiPriority="60"/>
+    <w:lsdException w:name="Light List Accent 2" w:uiPriority="61"/>
+    <w:lsdException w:name="Light Grid Accent 2" w:uiPriority="62"/>
+    <w:lsdException w:name="Medium Shading 1 Accent 2" w:uiPriority="63"/>
+    <w:lsdException w:name="Medium Shading 2 Accent 2" w:uiPriority="64"/>
+    <w:lsdException w:name="Medium List 1 Accent 2" w:uiPriority="65"/>
+    <w:lsdException w:name="Medium List 2 Accent 2" w:uiPriority="66"/>
+    <w:lsdException w:name="Medium Grid 1 Accent 2" w:uiPriority="67"/>
+    <w:lsdException w:name="Medium Grid 2 Accent 2" w:uiPriority="68"/>
+    <w:lsdException w:name="Medium Grid 3 Accent 2" w:uiPriority="69"/>
+    <w:lsdException w:name="Dark List Accent 2" w:uiPriority="70"/>
+    <w:lsdException w:name="Colorful Shading Accent 2" w:uiPriority="71"/>
+    <w:lsdException w:name="Colorful List Accent 2" w:uiPriority="72"/>
+    <w:lsdException w:name="Colorful Grid Accent 2" w:uiPriority="73"/>
+    <w:lsdException w:name="Light Shading Accent 3" w:uiPriority="60"/>
+    <w:lsdException w:name="Light List Accent 3" w:uiPriority="61"/>
+    <w:lsdException w:name="Light Grid Accent 3" w:uiPriority="62"/>
+    <w:lsdException w:name="Medium Shading 1 Accent 3" w:uiPriority="63"/>
+    <w:lsdException w:name="Medium Shading 2 Accent 3" w:uiPriority="64"/>
+    <w:lsdException w:name="Medium List 1 Accent 3" w:uiPriority="65"/>
+    <w:lsdException w:name="Medium List 2 Accent 3" w:uiPriority="66"/>
+    <w:lsdException w:name="Medium Grid 1 Accent 3" w:uiPriority="67"/>
+    <w:lsdException w:name="Medium Grid 2 Accent 3" w:uiPriority="68"/>
+    <w:lsdException w:name="Medium Grid 3 Accent 3" w:uiPriority="69"/>
+    <w:lsdException w:name="Dark List Accent 3" w:uiPriority="70"/>
+    <w:lsdException w:name="Colorful Shading Accent 3" w:uiPriority="71"/>
+    <w:lsdException w:name="Colorful List Accent 3" w:uiPriority="72"/>
+    <w:lsdException w:name="Colorful Grid Accent 3" w:uiPriority="73"/>
+    <w:lsdException w:name="Light Shading Accent 4" w:uiPriority="60"/>
+    <w:lsdException w:name="Light List Accent 4" w:uiPriority="61"/>
+    <w:lsdException w:name="Light Grid Accent 4" w:uiPriority="62"/>
+    <w:lsdException w:name="Medium Shading 1 Accent 4" w:uiPriority="63"/>
+    <w:lsdException w:name="Medium Shading 2 Accent 4" w:uiPriority="64"/>
+    <w:lsdException w:name="Medium List 1 Accent 4" w:uiPriority="65"/>
+    <w:lsdException w:name="Medium List 2 Accent 4" w:uiPriority="66"/>
+    <w:lsdException w:name="Medium Grid 1 Accent 4" w:uiPriority="67"/>
+    <w:lsdException w:name="Medium Grid 2 Accent 4" w:uiPriority="68"/>
+    <w:lsdException w:name="Medium Grid 3 Accent 4" w:uiPriority="69"/>
+    <w:lsdException w:name="Dark List Accent 4" w:uiPriority="70"/>
+    <w:lsdException w:name="Colorful Shading Accent 4" w:uiPriority="71"/>
+    <w:lsdException w:name="Colorful List Accent 4" w:uiPriority="72"/>
+    <w:lsdException w:name="Colorful Grid Accent 4" w:uiPriority="73"/>
+    <w:lsdException w:name="Light Shading Accent 5" w:uiPriority="60"/>
+    <w:lsdException w:name="Light List Accent 5" w:uiPriority="61"/>
+    <w:lsdException w:name="Light Grid Accent 5" w:uiPriority="62"/>
+    <w:lsdException w:name="Medium Shading 1 Accent 5" w:uiPriority="63"/>
+    <w:lsdException w:name="Medium Shading 2 Accent 5" w:uiPriority="64"/>
+    <w:lsdException w:name="Medium List 1 Accent 5" w:uiPriority="65"/>
+    <w:lsdException w:name="Medium List 2 Accent 5" w:uiPriority="66"/>
+    <w:lsdException w:name="Medium Grid 1 Accent 5" w:uiPriority="67"/>
+    <w:lsdException w:name="Medium Grid 2 Accent 5" w:uiPriority="68"/>
+    <w:lsdException w:name="Medium Grid 3 Accent 5" w:uiPriority="69"/>
+    <w:lsdException w:name="Dark List Accent 5" w:uiPriority="70"/>
+    <w:lsdException w:name="Colorful Shading Accent 5" w:uiPriority="71"/>
+    <w:lsdException w:name="Colorful List Accent 5" w:uiPriority="72"/>
+    <w:lsdException w:name="Colorful Grid Accent 5" w:uiPriority="73"/>
+    <w:lsdException w:name="Light Shading Accent 6" w:uiPriority="60"/>
+    <w:lsdException w:name="Light List Accent 6" w:uiPriority="61"/>
+    <w:lsdException w:name="Light Grid Accent 6" w:uiPriority="62"/>
+    <w:lsdException w:name="Medium Shading 1 Accent 6" w:uiPriority="63"/>
+    <w:lsdException w:name="Medium Shading 2 Accent 6" w:uiPriority="64"/>
+    <w:lsdException w:name="Medium List 1 Accent 6" w:uiPriority="65"/>
+    <w:lsdException w:name="Medium List 2 Accent 6" w:uiPriority="66"/>
+    <w:lsdException w:name="Medium Grid 1 Accent 6" w:uiPriority="67"/>
+    <w:lsdException w:name="Medium Grid 2 Accent 6" w:uiPriority="68"/>
+    <w:lsdException w:name="Medium Grid 3 Accent 6" w:uiPriority="69"/>
+    <w:lsdException w:name="Dark List Accent 6" w:uiPriority="70"/>
+    <w:lsdException w:name="Colorful Shading Accent 6" w:uiPriority="71"/>
+    <w:lsdException w:name="Colorful List Accent 6" w:uiPriority="72"/>
+    <w:lsdException w:name="Colorful Grid Accent 6" w:uiPriority="73"/>
+    <w:lsdException w:name="Subtle Emphasis" w:uiPriority="19" w:qFormat="1"/>
+    <w:lsdException w:name="Intense Emphasis" w:uiPriority="21" w:qFormat="1"/>
+    <w:lsdException w:name="Subtle Reference" w:uiPriority="31" w:qFormat="1"/>
+    <w:lsdException w:name="Intense Reference" w:uiPriority="32" w:qFormat="1"/>
+    <w:lsdException w:name="Book Title" w:uiPriority="33" w:qFormat="1"/>
+    <w:lsdException w:name="Bibliography" w:semiHidden="1" w:uiPriority="37" w:unhideWhenUsed="1"/>
+    <w:lsdException w:name="TOC Heading" w:semiHidden="1" w:uiPriority="39" w:unhideWhenUsed="1" w:qFormat="1"/>
+    <w:lsdException w:name="Plain Table 1" w:uiPriority="41"/>
+    <w:lsdException w:name="Plain Table 2" w:uiPriority="42"/>
+    <w:lsdException w:name="Plain Table 3" w:uiPriority="43"/>
+    <w:lsdException w:name="Plain Table 4" w:uiPriority="44"/>
+    <w:lsdException w:name="Plain Table 5" w:uiPriority="45"/>
+    <w:lsdException w:name="Grid Table Light" w:uiPriority="40"/>
+    <w:lsdException w:name="Grid Table 1 Light" w:uiPriority="46"/>
+    <w:lsdException w:name="Grid Table 2" w:uiPriority="47"/>
+    <w:lsdException w:name="Grid Table 3" w:uiPriority="48"/>
+    <w:lsdException w:name="Grid Table 4" w:uiPriority="49"/>
+    <w:lsdException w:name="Grid Table 5 Dark" w:uiPriority="50"/>
+    <w:lsdException w:name="Grid Table 6 Colorful" w:uiPriority="51"/>
+    <w:lsdException w:name="Grid Table 7 Colorful" w:uiPriority="52"/>
+    <w:lsdException w:name="Grid Table 1 Light Accent 1" w:uiPriority="46"/>
+    <w:lsdException w:name="Grid Table 2 Accent 1" w:uiPriority="47"/>
+    <w:lsdException w:name="Grid Table 3 Accent 1" w:uiPriority="48"/>
+    <w:lsdException w:name="Grid Table 4 Accent 1" w:uiPriority="49"/>
+    <w:lsdException w:name="Grid Table 5 Dark Accent 1" w:uiPriority="50"/>
+    <w:lsdException w:name="Grid Table 6 Colorful Accent 1" w:uiPriority="51"/>
+    <w:lsdException w:name="Grid Table 7 Colorful Accent 1" w:uiPriority="52"/>
+    <w:lsdException w:name="Grid Table 1 Light Accent 2" w:uiPriority="46"/>
+    <w:lsdException w:name="Grid Table 2 Accent 2" w:uiPriority="47"/>
+    <w:lsdException w:name="Grid Table 3 Accent 2" w:uiPriority="48"/>
+    <w:lsdException w:name="Grid Table 4 Accent 2" w:uiPriority="49"/>
+    <w:lsdException w:name="Grid Table 5 Dark Accent 2" w:uiPriority="50"/>
+    <w:lsdException w:name="Grid Table 6 Colorful Accent 2" w:uiPriority="51"/>
+    <w:lsdException w:name="Grid Table 7 Colorful Accent 2" w:uiPriority="52"/>
+    <w:lsdException w:name="Grid Table 1 Light Accent 3" w:uiPriority="46"/>
+    <w:lsdException w:name="Grid Table 2 Accent 3" w:uiPriority="47"/>
+    <w:lsdException w:name="Grid Table 3 Accent 3" w:uiPriority="48"/>
+    <w:lsdException w:name="Grid Table 4 Accent 3" w:uiPriority="49"/>
+    <w:lsdException w:name="Grid Table 5 Dark Accent 3" w:uiPriority="50"/>
+    <w:lsdException w:name="Grid Table 6 Colorful Accent 3" w:uiPriority="51"/>
+    <w:lsdException w:name="Grid Table 7 Colorful Accent 3" w:uiPriority="52"/>
+    <w:lsdException w:name="Grid Table 1 Light Accent 4" w:uiPriority="46"/>
+    <w:lsdException w:name="Grid Table 2 Accent 4" w:uiPriority="47"/>
+    <w:lsdException w:name="Grid Table 3 Accent 4" w:uiPriority="48"/>
+    <w:lsdException w:name="Grid Table 4 Accent 4" w:uiPriority="49"/>
+    <w:lsdException w:name="Grid Table 5 Dark Accent 4" w:uiPriority="50"/>
+    <w:lsdException w:name="Grid Table 6 Colorful Accent 4" w:uiPriority="51"/>
+    <w:lsdException w:name="Grid Table 7 Colorful Accent 4" w:uiPriority="52"/>
+    <w:lsdException w:name="Grid Table 1 Light Accent 5" w:uiPriority="46"/>
+    <w:lsdException w:name="Grid Table 2 Accent 5" w:uiPriority="47"/>
+    <w:lsdException w:name="Grid Table 3 Accent 5" w:uiPriority="48"/>
+    <w:lsdException w:name="Grid Table 4 Accent 5" w:uiPriority="49"/>
+    <w:lsdException w:name="Grid Table 5 Dark Accent 5" w:uiPriority="50"/>
+    <w:lsdException w:name="Grid Table 6 Colorful Accent 5" w:uiPriority="51"/>
+    <w:lsdException w:name="Grid Table 7 Colorful Accent 5" w:uiPriority="52"/>
+    <w:lsdException w:name="Grid Table 1 Light Accent 6" w:uiPriority="46"/>
+    <w:lsdException w:name="Grid Table 2 Accent 6" w:uiPriority="47"/>
+    <w:lsdException w:name="Grid Table 3 Accent 6" w:uiPriority="48"/>
+    <w:lsdException w:name="Grid Table 4 Accent 6" w:uiPriority="49"/>
+    <w:lsdException w:name="Grid Table 5 Dark Accent 6" w:uiPriority="50"/>
+    <w:lsdException w:name="Grid Table 6 Colorful Accent 6" w:uiPriority="51"/>
+    <w:lsdException w:name="Grid Table 7 Colorful Accent 6" w:uiPriority="52"/>
+    <w:lsdException w:name="List Table 1 Light" w:uiPriority="46"/>
+    <w:lsdException w:name="List Table 2" w:uiPriority="47"/>
+    <w:lsdException w:name="List Table 3" w:uiPriority="48"/>
+    <w:lsdException w:name="List Table 4" w:uiPriority="49"/>
+    <w:lsdException w:name="List Table 5 Dark" w:uiPriority="50"/>
+    <w:lsdException w:name="List Table 6 Colorful" w:uiPriority="51"/>
+    <w:lsdException w:name="List Table 7 Colorful" w:uiPriority="52"/>
+    <w:lsdException w:name="List Table 1 Light Accent 1" w:uiPriority="46"/>
+    <w:lsdException w:name="List Table 2 Accent 1" w:uiPriority="47"/>
+    <w:lsdException w:name="List Table 3 Accent 1" w:uiPriority="48"/>
+    <w:lsdException w:name="List Table 4 Accent 1" w:uiPriority="49"/>
+    <w:lsdException w:name="List Table 5 Dark Accent 1" w:uiPriority="50"/>
+    <w:lsdException w:name="List Table 6 Colorful Accent 1" w:uiPriority="51"/>
+    <w:lsdException w:name="List Table 7 Colorful Accent 1" w:uiPriority="52"/>
+    <w:lsdException w:name="List Table 1 Light Accent 2" w:uiPriority="46"/>
+    <w:lsdException w:name="List Table 2 Accent 2" w:uiPriority="47"/>
+    <w:lsdException w:name="List Table 3 Accent 2" w:uiPriority="48"/>
+    <w:lsdException w:name="List Table 4 Accent 2" w:uiPriority="49"/>
+    <w:lsdException w:name="List Table 5 Dark Accent 2" w:uiPriority="50"/>
+    <w:lsdException w:name="List Table 6 Colorful Accent 2" w:uiPriority="51"/>
+    <w:lsdException w:name="List Table 7 Colorful Accent 2" w:uiPriority="52"/>
+    <w:lsdException w:name="List Table 1 Light Accent 3" w:uiPriority="46"/>
+    <w:lsdException w:name="List Table 2 Accent 3" w:uiPriority="47"/>
+    <w:lsdException w:name="List Table 3 Accent 3" w:uiPriority="48"/>
+    <w:lsdException w:name="List Table 4 Accent 3" w:uiPriority="49"/>
+    <w:lsdException w:name="List Table 5 Dark Accent 3" w:uiPriority="50"/>
+    <w:lsdException w:name="List Table 6 Colorful Accent 3" w:uiPriority="51"/>
+    <w:lsdException w:name="List Table 7 Colorful Accent 3" w:uiPriority="52"/>
+    <w:lsdException w:name="List Table 1 Light Accent 4" w:uiPriority="46"/>
+    <w:lsdException w:name="List Table 2 Accent 4" w:uiPriority="47"/>
+    <w:lsdException w:name="List Table 3 Accent 4" w:uiPriority="48"/>
+    <w:lsdException w:name="List Table 4 Accent 4" w:uiPriority="49"/>
+    <w:lsdException w:name="List Table 5 Dark Accent 4" w:uiPriority="50"/>
+    <w:lsdException w:name="List Table 6 Colorful Accent 4" w:uiPriority="51"/>
+    <w:lsdException w:name="List Table 7 Colorful Accent 4" w:uiPriority="52"/>
+    <w:lsdException w:name="List Table 1 Light Accent 5" w:uiPriority="46"/>
+    <w:lsdException w:name="List Table 2 Accent 5" w:uiPriority="47"/>
+    <w:lsdException w:name="List Table 3 Accent 5" w:uiPriority="48"/>
+    <w:lsdException w:name="List Table 4 Accent 5" w:uiPriority="49"/>
+    <w:lsdException w:name="List Table 5 Dark Accent 5" w:uiPriority="50"/>
+    <w:lsdException w:name="List Table 6 Colorful Accent 5" w:uiPriority="51"/>
+    <w:lsdException w:name="List Table 7 Colorful Accent 5" w:uiPriority="52"/>
+    <w:lsdException w:name="List Table 1 Light Accent 6" w:uiPriority="46"/>
+    <w:lsdException w:name="List Table 2 Accent 6" w:uiPriority="47"/>
+    <w:lsdException w:name="List Table 3 Accent 6" w:uiPriority="48"/>
+    <w:lsdException w:name="List Table 4 Accent 6" w:uiPriority="49"/>
+    <w:lsdException w:name="List Table 5 Dark Accent 6" w:uiPriority="50"/>
+    <w:lsdException w:name="List Table 6 Colorful Accent 6" w:uiPriority="51"/>
+    <w:lsdException w:name="List Table 7 Colorful Accent 6" w:uiPriority="52"/>
+    <w:lsdException w:name="Mention" w:semiHidden="1" w:unhideWhenUsed="1"/>
+  </w:latentStyles>
+  <w:style w:type="paragraph" w:default="1" w:styleId="Standard">
     <w:name w:val="Normal"/>
-    <w:next w:val="Normal"/>
-    <w:pPr/>
     <w:rPr>
       <w:sz w:val="24"/>
       <w:szCs w:val="24"/>
-      <w:lang w:val="en-US" w:eastAsia="en-US" w:bidi="ar-SA"/>
+      <w:lang w:val="en-US" w:eastAsia="en-US"/>
     </w:rPr>
   </w:style>
-  <w:style w:type="character" w:default="1" w:styleId="Default Paragraph Font">
+  <w:style w:type="character" w:default="1" w:styleId="Absatz-Standardschriftart">
     <w:name w:val="Default Paragraph Font"/>
-    <w:next w:val="Default Paragraph Font"/>
+    <w:uiPriority w:val="1"/>
+    <w:semiHidden/>
+    <w:unhideWhenUsed/>
+  </w:style>
+  <w:style w:type="table" w:default="1" w:styleId="NormaleTabelle">
+    <w:name w:val="Normal Table"/>
+    <w:uiPriority w:val="99"/>
+    <w:semiHidden/>
+    <w:unhideWhenUsed/>
+    <w:tblPr>
+      <w:tblInd w:w="0" w:type="dxa"/>
+      <w:tblCellMar>
+        <w:top w:w="0" w:type="dxa"/>
+        <w:left w:w="108" w:type="dxa"/>
+        <w:bottom w:w="0" w:type="dxa"/>
+        <w:right w:w="108" w:type="dxa"/>
+      </w:tblCellMar>
+    </w:tblPr>
+  </w:style>
+  <w:style w:type="numbering" w:default="1" w:styleId="KeineListe">
+    <w:name w:val="No List"/>
+    <w:uiPriority w:val="99"/>
+    <w:semiHidden/>
+    <w:unhideWhenUsed/>
   </w:style>
   <w:style w:type="character" w:styleId="Hyperlink">
     <w:name w:val="Hyperlink"/>
@@ -137,115 +552,47 @@
       <w:u w:val="single"/>
     </w:rPr>
   </w:style>
-  <w:style w:type="table" w:default="1" w:styleId="Table Normal">
+  <w:style w:type="table" w:customStyle="1" w:styleId="TableNormal">
     <w:name w:val="Table Normal"/>
-    <w:next w:val="Table Normal"/>
-    <w:pPr/>
     <w:tblPr>
       <w:tblInd w:w="0" w:type="dxa"/>
+      <w:tblCellMar>
+        <w:top w:w="0" w:type="dxa"/>
+        <w:left w:w="0" w:type="dxa"/>
+        <w:bottom w:w="0" w:type="dxa"/>
+        <w:right w:w="0" w:type="dxa"/>
+      </w:tblCellMar>
     </w:tblPr>
-    <w:trPr/>
-    <w:tcPr/>
-    <w:tblStylePr w:type="firstRow"/>
-    <w:tblStylePr w:type="lastRow"/>
-    <w:tblStylePr w:type="firstCol"/>
-    <w:tblStylePr w:type="lastCol"/>
-    <w:tblStylePr w:type="band1Vert"/>
-    <w:tblStylePr w:type="band2Vert"/>
-    <w:tblStylePr w:type="band1Horz"/>
-    <w:tblStylePr w:type="band2Horz"/>
-    <w:tblStylePr w:type="neCell"/>
-    <w:tblStylePr w:type="nwCell"/>
-    <w:tblStylePr w:type="seCell"/>
-    <w:tblStylePr w:type="swCell"/>
   </w:style>
-  <w:style w:type="numbering" w:default="1" w:styleId="No List">
-    <w:name w:val="No List"/>
-    <w:next w:val="No List"/>
-    <w:pPr/>
-  </w:style>
-  <w:style w:type="paragraph" w:styleId="Kopf- und Fußzeilen">
+  <w:style w:type="paragraph" w:customStyle="1" w:styleId="Kopf-undFuzeilen">
     <w:name w:val="Kopf- und Fußzeilen"/>
-    <w:next w:val="Kopf- und Fußzeilen"/>
     <w:pPr>
-      <w:keepNext w:val="0"/>
-      <w:keepLines w:val="0"/>
-      <w:pageBreakBefore w:val="0"/>
-      <w:widowControl w:val="1"/>
-      <w:shd w:val="clear" w:color="auto" w:fill="auto"/>
       <w:tabs>
         <w:tab w:val="right" w:pos="9020"/>
       </w:tabs>
-      <w:suppressAutoHyphens w:val="0"/>
-      <w:bidi w:val="0"/>
-      <w:spacing w:before="0" w:after="0" w:line="240" w:lineRule="auto"/>
-      <w:ind w:left="0" w:right="0" w:firstLine="0"/>
-      <w:jc w:val="left"/>
-      <w:outlineLvl w:val="9"/>
     </w:pPr>
     <w:rPr>
-      <w:rFonts w:ascii="Helvetica" w:cs="Arial Unicode MS" w:hAnsi="Helvetica" w:eastAsia="Arial Unicode MS"/>
-      <w:b w:val="0"/>
-      <w:bCs w:val="0"/>
-      <w:i w:val="0"/>
-      <w:iCs w:val="0"/>
-      <w:caps w:val="0"/>
-      <w:smallCaps w:val="0"/>
-      <w:strike w:val="0"/>
-      <w:dstrike w:val="0"/>
-      <w:outline w:val="0"/>
+      <w:rFonts w:ascii="Helvetica" w:hAnsi="Helvetica" w:cs="Arial Unicode MS"/>
       <w:color w:val="000000"/>
-      <w:spacing w:val="0"/>
-      <w:kern w:val="0"/>
-      <w:position w:val="0"/>
       <w:sz w:val="24"/>
       <w:szCs w:val="24"/>
-      <w:u w:val="none"/>
-      <w:vertAlign w:val="baseline"/>
     </w:rPr>
   </w:style>
-  <w:style w:type="paragraph" w:styleId="Text">
+  <w:style w:type="paragraph" w:customStyle="1" w:styleId="Text">
     <w:name w:val="Text"/>
-    <w:next w:val="Text"/>
-    <w:pPr>
-      <w:keepNext w:val="0"/>
-      <w:keepLines w:val="0"/>
-      <w:pageBreakBefore w:val="0"/>
-      <w:widowControl w:val="1"/>
-      <w:shd w:val="clear" w:color="auto" w:fill="auto"/>
-      <w:suppressAutoHyphens w:val="0"/>
-      <w:bidi w:val="0"/>
-      <w:spacing w:before="0" w:after="0" w:line="240" w:lineRule="auto"/>
-      <w:ind w:left="0" w:right="0" w:firstLine="0"/>
-      <w:jc w:val="left"/>
-      <w:outlineLvl w:val="9"/>
-    </w:pPr>
     <w:rPr>
-      <w:rFonts w:ascii="Times New Roman" w:cs="Arial Unicode MS" w:hAnsi="Times New Roman" w:eastAsia="Arial Unicode MS"/>
-      <w:b w:val="0"/>
-      <w:bCs w:val="0"/>
-      <w:i w:val="0"/>
-      <w:iCs w:val="0"/>
-      <w:caps w:val="0"/>
-      <w:smallCaps w:val="0"/>
-      <w:strike w:val="0"/>
-      <w:dstrike w:val="0"/>
-      <w:outline w:val="0"/>
+      <w:rFonts w:cs="Arial Unicode MS"/>
       <w:color w:val="000000"/>
-      <w:spacing w:val="0"/>
-      <w:kern w:val="0"/>
-      <w:position w:val="0"/>
       <w:sz w:val="24"/>
       <w:szCs w:val="24"/>
-      <w:u w:val="none" w:color="000000"/>
-      <w:vertAlign w:val="baseline"/>
+      <w:u w:color="000000"/>
     </w:rPr>
   </w:style>
 </w:styles>
 </file>
 
 <file path=word/theme/theme1.xml><?xml version="1.0" encoding="utf-8"?>
-<a:theme xmlns:a="http://schemas.openxmlformats.org/drawingml/2006/main" xmlns:r="http://schemas.openxmlformats.org/officeDocument/2006/relationships" name="Default Theme">
+<a:theme xmlns:a="http://schemas.openxmlformats.org/drawingml/2006/main" name="Default Theme">
   <a:themeElements>
     <a:clrScheme name="Default Theme">
       <a:dk1>
@@ -371,7 +718,7 @@
       <a:effectStyleLst>
         <a:effectStyle>
           <a:effectLst>
-            <a:outerShdw sx="100000" sy="100000" kx="0" ky="0" algn="b" rotWithShape="0" blurRad="38100" dist="23000" dir="5400000">
+            <a:outerShdw blurRad="38100" dist="23000" dir="5400000" rotWithShape="0">
               <a:srgbClr val="000000">
                 <a:alpha val="35000"/>
               </a:srgbClr>
@@ -380,7 +727,7 @@
         </a:effectStyle>
         <a:effectStyle>
           <a:effectLst>
-            <a:outerShdw sx="100000" sy="100000" kx="0" ky="0" algn="b" rotWithShape="0" blurRad="38100" dist="23000" dir="5400000">
+            <a:outerShdw blurRad="38100" dist="23000" dir="5400000" rotWithShape="0">
               <a:srgbClr val="000000">
                 <a:alpha val="35000"/>
               </a:srgbClr>
@@ -389,7 +736,7 @@
         </a:effectStyle>
         <a:effectStyle>
           <a:effectLst>
-            <a:outerShdw sx="100000" sy="100000" kx="0" ky="0" algn="b" rotWithShape="0" blurRad="38100" dist="20000" dir="5400000">
+            <a:outerShdw blurRad="38100" dist="20000" dir="5400000" rotWithShape="0">
               <a:srgbClr val="000000">
                 <a:alpha val="38000"/>
               </a:srgbClr>
@@ -463,7 +810,7 @@
           <a:round/>
         </a:ln>
         <a:effectLst>
-          <a:outerShdw sx="100000" sy="100000" kx="0" ky="0" algn="b" rotWithShape="0" blurRad="38100" dist="23000" dir="5400000">
+          <a:outerShdw blurRad="38100" dist="23000" dir="5400000" rotWithShape="0">
             <a:srgbClr val="000000">
               <a:alpha val="35000"/>
             </a:srgbClr>
@@ -471,7 +818,7 @@
         </a:effectLst>
         <a:sp3d/>
       </a:spPr>
-      <a:bodyPr rot="0" spcFirstLastPara="1" vertOverflow="overflow" horzOverflow="overflow" vert="horz" wrap="square" lIns="45719" tIns="45719" rIns="45719" bIns="45719" numCol="1" spcCol="38100" rtlCol="0" anchor="ctr" upright="0">
+      <a:bodyPr rot="0" spcFirstLastPara="1" vertOverflow="overflow" horzOverflow="overflow" vert="horz" wrap="square" lIns="45719" tIns="45719" rIns="45719" bIns="45719" numCol="1" spcCol="38100" rtlCol="0" anchor="ctr">
         <a:spAutoFit/>
       </a:bodyPr>
       <a:lstStyle>
@@ -490,7 +837,7 @@
           <a:buFontTx/>
           <a:buNone/>
           <a:tabLst/>
-          <a:defRPr b="0" baseline="0" cap="none" i="0" spc="0" strike="noStrike" sz="1800" u="none" kumimoji="0" normalizeH="0">
+          <a:defRPr kumimoji="0" sz="1800" b="0" i="0" u="none" strike="noStrike" cap="none" spc="0" normalizeH="0" baseline="0">
             <a:ln>
               <a:noFill/>
             </a:ln>
@@ -520,7 +867,7 @@
           <a:buFontTx/>
           <a:buNone/>
           <a:tabLst/>
-          <a:defRPr b="0" baseline="0" cap="none" i="0" spc="0" strike="noStrike" sz="1800" u="none" kumimoji="0" normalizeH="0">
+          <a:defRPr kumimoji="0" sz="1800" b="0" i="0" u="none" strike="noStrike" cap="none" spc="0" normalizeH="0" baseline="0">
             <a:ln>
               <a:noFill/>
             </a:ln>
@@ -546,7 +893,7 @@
           <a:buFontTx/>
           <a:buNone/>
           <a:tabLst/>
-          <a:defRPr b="0" baseline="0" cap="none" i="0" spc="0" strike="noStrike" sz="1800" u="none" kumimoji="0" normalizeH="0">
+          <a:defRPr kumimoji="0" sz="1800" b="0" i="0" u="none" strike="noStrike" cap="none" spc="0" normalizeH="0" baseline="0">
             <a:ln>
               <a:noFill/>
             </a:ln>
@@ -572,7 +919,7 @@
           <a:buFontTx/>
           <a:buNone/>
           <a:tabLst/>
-          <a:defRPr b="0" baseline="0" cap="none" i="0" spc="0" strike="noStrike" sz="1800" u="none" kumimoji="0" normalizeH="0">
+          <a:defRPr kumimoji="0" sz="1800" b="0" i="0" u="none" strike="noStrike" cap="none" spc="0" normalizeH="0" baseline="0">
             <a:ln>
               <a:noFill/>
             </a:ln>
@@ -598,7 +945,7 @@
           <a:buFontTx/>
           <a:buNone/>
           <a:tabLst/>
-          <a:defRPr b="0" baseline="0" cap="none" i="0" spc="0" strike="noStrike" sz="1800" u="none" kumimoji="0" normalizeH="0">
+          <a:defRPr kumimoji="0" sz="1800" b="0" i="0" u="none" strike="noStrike" cap="none" spc="0" normalizeH="0" baseline="0">
             <a:ln>
               <a:noFill/>
             </a:ln>
@@ -624,7 +971,7 @@
           <a:buFontTx/>
           <a:buNone/>
           <a:tabLst/>
-          <a:defRPr b="0" baseline="0" cap="none" i="0" spc="0" strike="noStrike" sz="1800" u="none" kumimoji="0" normalizeH="0">
+          <a:defRPr kumimoji="0" sz="1800" b="0" i="0" u="none" strike="noStrike" cap="none" spc="0" normalizeH="0" baseline="0">
             <a:ln>
               <a:noFill/>
             </a:ln>
@@ -650,7 +997,7 @@
           <a:buFontTx/>
           <a:buNone/>
           <a:tabLst/>
-          <a:defRPr b="0" baseline="0" cap="none" i="0" spc="0" strike="noStrike" sz="1800" u="none" kumimoji="0" normalizeH="0">
+          <a:defRPr kumimoji="0" sz="1800" b="0" i="0" u="none" strike="noStrike" cap="none" spc="0" normalizeH="0" baseline="0">
             <a:ln>
               <a:noFill/>
             </a:ln>
@@ -676,7 +1023,7 @@
           <a:buFontTx/>
           <a:buNone/>
           <a:tabLst/>
-          <a:defRPr b="0" baseline="0" cap="none" i="0" spc="0" strike="noStrike" sz="1800" u="none" kumimoji="0" normalizeH="0">
+          <a:defRPr kumimoji="0" sz="1800" b="0" i="0" u="none" strike="noStrike" cap="none" spc="0" normalizeH="0" baseline="0">
             <a:ln>
               <a:noFill/>
             </a:ln>
@@ -702,7 +1049,7 @@
           <a:buFontTx/>
           <a:buNone/>
           <a:tabLst/>
-          <a:defRPr b="0" baseline="0" cap="none" i="0" spc="0" strike="noStrike" sz="1800" u="none" kumimoji="0" normalizeH="0">
+          <a:defRPr kumimoji="0" sz="1800" b="0" i="0" u="none" strike="noStrike" cap="none" spc="0" normalizeH="0" baseline="0">
             <a:ln>
               <a:noFill/>
             </a:ln>
@@ -728,7 +1075,7 @@
           <a:buFontTx/>
           <a:buNone/>
           <a:tabLst/>
-          <a:defRPr b="0" baseline="0" cap="none" i="0" spc="0" strike="noStrike" sz="1800" u="none" kumimoji="0" normalizeH="0">
+          <a:defRPr kumimoji="0" sz="1800" b="0" i="0" u="none" strike="noStrike" cap="none" spc="0" normalizeH="0" baseline="0">
             <a:ln>
               <a:noFill/>
             </a:ln>
@@ -741,9 +1088,15 @@
         </a:lvl9pPr>
       </a:lstStyle>
       <a:style>
-        <a:lnRef idx="0"/>
-        <a:fillRef idx="0"/>
-        <a:effectRef idx="0"/>
+        <a:lnRef idx="0">
+          <a:scrgbClr r="0" g="0" b="0"/>
+        </a:lnRef>
+        <a:fillRef idx="0">
+          <a:scrgbClr r="0" g="0" b="0"/>
+        </a:fillRef>
+        <a:effectRef idx="0">
+          <a:scrgbClr r="0" g="0" b="0"/>
+        </a:effectRef>
         <a:fontRef idx="none"/>
       </a:style>
     </a:spDef>
@@ -758,7 +1111,7 @@
           <a:round/>
         </a:ln>
         <a:effectLst>
-          <a:outerShdw sx="100000" sy="100000" kx="0" ky="0" algn="b" rotWithShape="0" blurRad="38100" dist="20000" dir="5400000">
+          <a:outerShdw blurRad="38100" dist="20000" dir="5400000" rotWithShape="0">
             <a:srgbClr val="000000">
               <a:alpha val="38000"/>
             </a:srgbClr>
@@ -766,7 +1119,7 @@
         </a:effectLst>
         <a:sp3d/>
       </a:spPr>
-      <a:bodyPr rot="0" spcFirstLastPara="1" vertOverflow="overflow" horzOverflow="overflow" vert="horz" wrap="square" lIns="91439" tIns="45719" rIns="91439" bIns="45719" numCol="1" spcCol="38100" rtlCol="0" anchor="t" upright="0">
+      <a:bodyPr rot="0" spcFirstLastPara="1" vertOverflow="overflow" horzOverflow="overflow" vert="horz" wrap="square" lIns="91439" tIns="45719" rIns="91439" bIns="45719" numCol="1" spcCol="38100" rtlCol="0" anchor="t">
         <a:noAutofit/>
       </a:bodyPr>
       <a:lstStyle>
@@ -785,7 +1138,7 @@
           <a:buFontTx/>
           <a:buNone/>
           <a:tabLst/>
-          <a:defRPr b="0" baseline="0" cap="none" i="0" spc="0" strike="noStrike" sz="1800" u="none" kumimoji="0" normalizeH="0">
+          <a:defRPr kumimoji="0" sz="1800" b="0" i="0" u="none" strike="noStrike" cap="none" spc="0" normalizeH="0" baseline="0">
             <a:ln>
               <a:noFill/>
             </a:ln>
@@ -811,7 +1164,7 @@
           <a:buFontTx/>
           <a:buNone/>
           <a:tabLst/>
-          <a:defRPr b="0" baseline="0" cap="none" i="0" spc="0" strike="noStrike" sz="1800" u="none" kumimoji="0" normalizeH="0">
+          <a:defRPr kumimoji="0" sz="1800" b="0" i="0" u="none" strike="noStrike" cap="none" spc="0" normalizeH="0" baseline="0">
             <a:ln>
               <a:noFill/>
             </a:ln>
@@ -837,7 +1190,7 @@
           <a:buFontTx/>
           <a:buNone/>
           <a:tabLst/>
-          <a:defRPr b="0" baseline="0" cap="none" i="0" spc="0" strike="noStrike" sz="1800" u="none" kumimoji="0" normalizeH="0">
+          <a:defRPr kumimoji="0" sz="1800" b="0" i="0" u="none" strike="noStrike" cap="none" spc="0" normalizeH="0" baseline="0">
             <a:ln>
               <a:noFill/>
             </a:ln>
@@ -863,7 +1216,7 @@
           <a:buFontTx/>
           <a:buNone/>
           <a:tabLst/>
-          <a:defRPr b="0" baseline="0" cap="none" i="0" spc="0" strike="noStrike" sz="1800" u="none" kumimoji="0" normalizeH="0">
+          <a:defRPr kumimoji="0" sz="1800" b="0" i="0" u="none" strike="noStrike" cap="none" spc="0" normalizeH="0" baseline="0">
             <a:ln>
               <a:noFill/>
             </a:ln>
@@ -889,7 +1242,7 @@
           <a:buFontTx/>
           <a:buNone/>
           <a:tabLst/>
-          <a:defRPr b="0" baseline="0" cap="none" i="0" spc="0" strike="noStrike" sz="1800" u="none" kumimoji="0" normalizeH="0">
+          <a:defRPr kumimoji="0" sz="1800" b="0" i="0" u="none" strike="noStrike" cap="none" spc="0" normalizeH="0" baseline="0">
             <a:ln>
               <a:noFill/>
             </a:ln>
@@ -915,7 +1268,7 @@
           <a:buFontTx/>
           <a:buNone/>
           <a:tabLst/>
-          <a:defRPr b="0" baseline="0" cap="none" i="0" spc="0" strike="noStrike" sz="1800" u="none" kumimoji="0" normalizeH="0">
+          <a:defRPr kumimoji="0" sz="1800" b="0" i="0" u="none" strike="noStrike" cap="none" spc="0" normalizeH="0" baseline="0">
             <a:ln>
               <a:noFill/>
             </a:ln>
@@ -941,7 +1294,7 @@
           <a:buFontTx/>
           <a:buNone/>
           <a:tabLst/>
-          <a:defRPr b="0" baseline="0" cap="none" i="0" spc="0" strike="noStrike" sz="1800" u="none" kumimoji="0" normalizeH="0">
+          <a:defRPr kumimoji="0" sz="1800" b="0" i="0" u="none" strike="noStrike" cap="none" spc="0" normalizeH="0" baseline="0">
             <a:ln>
               <a:noFill/>
             </a:ln>
@@ -967,7 +1320,7 @@
           <a:buFontTx/>
           <a:buNone/>
           <a:tabLst/>
-          <a:defRPr b="0" baseline="0" cap="none" i="0" spc="0" strike="noStrike" sz="1800" u="none" kumimoji="0" normalizeH="0">
+          <a:defRPr kumimoji="0" sz="1800" b="0" i="0" u="none" strike="noStrike" cap="none" spc="0" normalizeH="0" baseline="0">
             <a:ln>
               <a:noFill/>
             </a:ln>
@@ -993,7 +1346,7 @@
           <a:buFontTx/>
           <a:buNone/>
           <a:tabLst/>
-          <a:defRPr b="0" baseline="0" cap="none" i="0" spc="0" strike="noStrike" sz="1800" u="none" kumimoji="0" normalizeH="0">
+          <a:defRPr kumimoji="0" sz="1800" b="0" i="0" u="none" strike="noStrike" cap="none" spc="0" normalizeH="0" baseline="0">
             <a:ln>
               <a:noFill/>
             </a:ln>
@@ -1019,7 +1372,7 @@
           <a:buFontTx/>
           <a:buNone/>
           <a:tabLst/>
-          <a:defRPr b="0" baseline="0" cap="none" i="0" spc="0" strike="noStrike" sz="1800" u="none" kumimoji="0" normalizeH="0">
+          <a:defRPr kumimoji="0" sz="1800" b="0" i="0" u="none" strike="noStrike" cap="none" spc="0" normalizeH="0" baseline="0">
             <a:ln>
               <a:noFill/>
             </a:ln>
@@ -1032,9 +1385,15 @@
         </a:lvl9pPr>
       </a:lstStyle>
       <a:style>
-        <a:lnRef idx="0"/>
-        <a:fillRef idx="0"/>
-        <a:effectRef idx="0"/>
+        <a:lnRef idx="0">
+          <a:scrgbClr r="0" g="0" b="0"/>
+        </a:lnRef>
+        <a:fillRef idx="0">
+          <a:scrgbClr r="0" g="0" b="0"/>
+        </a:fillRef>
+        <a:effectRef idx="0">
+          <a:scrgbClr r="0" g="0" b="0"/>
+        </a:effectRef>
         <a:fontRef idx="none"/>
       </a:style>
     </a:lnDef>
@@ -1048,7 +1407,7 @@
         <a:effectLst/>
         <a:sp3d/>
       </a:spPr>
-      <a:bodyPr rot="0" spcFirstLastPara="1" vertOverflow="overflow" horzOverflow="overflow" vert="horz" wrap="square" lIns="45719" tIns="45719" rIns="45719" bIns="45719" numCol="1" spcCol="38100" rtlCol="0" anchor="t" upright="0">
+      <a:bodyPr rot="0" spcFirstLastPara="1" vertOverflow="overflow" horzOverflow="overflow" vert="horz" wrap="square" lIns="45719" tIns="45719" rIns="45719" bIns="45719" numCol="1" spcCol="38100" rtlCol="0" anchor="t">
         <a:spAutoFit/>
       </a:bodyPr>
       <a:lstStyle>
@@ -1067,7 +1426,7 @@
           <a:buFontTx/>
           <a:buNone/>
           <a:tabLst/>
-          <a:defRPr b="0" baseline="0" cap="none" i="0" spc="0" strike="noStrike" sz="1800" u="none" kumimoji="0" normalizeH="0">
+          <a:defRPr kumimoji="0" sz="1800" b="0" i="0" u="none" strike="noStrike" cap="none" spc="0" normalizeH="0" baseline="0">
             <a:ln>
               <a:noFill/>
             </a:ln>
@@ -1097,7 +1456,7 @@
           <a:buFontTx/>
           <a:buNone/>
           <a:tabLst/>
-          <a:defRPr b="0" baseline="0" cap="none" i="0" spc="0" strike="noStrike" sz="1800" u="none" kumimoji="0" normalizeH="0">
+          <a:defRPr kumimoji="0" sz="1800" b="0" i="0" u="none" strike="noStrike" cap="none" spc="0" normalizeH="0" baseline="0">
             <a:ln>
               <a:noFill/>
             </a:ln>
@@ -1123,7 +1482,7 @@
           <a:buFontTx/>
           <a:buNone/>
           <a:tabLst/>
-          <a:defRPr b="0" baseline="0" cap="none" i="0" spc="0" strike="noStrike" sz="1800" u="none" kumimoji="0" normalizeH="0">
+          <a:defRPr kumimoji="0" sz="1800" b="0" i="0" u="none" strike="noStrike" cap="none" spc="0" normalizeH="0" baseline="0">
             <a:ln>
               <a:noFill/>
             </a:ln>
@@ -1149,7 +1508,7 @@
           <a:buFontTx/>
           <a:buNone/>
           <a:tabLst/>
-          <a:defRPr b="0" baseline="0" cap="none" i="0" spc="0" strike="noStrike" sz="1800" u="none" kumimoji="0" normalizeH="0">
+          <a:defRPr kumimoji="0" sz="1800" b="0" i="0" u="none" strike="noStrike" cap="none" spc="0" normalizeH="0" baseline="0">
             <a:ln>
               <a:noFill/>
             </a:ln>
@@ -1175,7 +1534,7 @@
           <a:buFontTx/>
           <a:buNone/>
           <a:tabLst/>
-          <a:defRPr b="0" baseline="0" cap="none" i="0" spc="0" strike="noStrike" sz="1800" u="none" kumimoji="0" normalizeH="0">
+          <a:defRPr kumimoji="0" sz="1800" b="0" i="0" u="none" strike="noStrike" cap="none" spc="0" normalizeH="0" baseline="0">
             <a:ln>
               <a:noFill/>
             </a:ln>
@@ -1201,7 +1560,7 @@
           <a:buFontTx/>
           <a:buNone/>
           <a:tabLst/>
-          <a:defRPr b="0" baseline="0" cap="none" i="0" spc="0" strike="noStrike" sz="1800" u="none" kumimoji="0" normalizeH="0">
+          <a:defRPr kumimoji="0" sz="1800" b="0" i="0" u="none" strike="noStrike" cap="none" spc="0" normalizeH="0" baseline="0">
             <a:ln>
               <a:noFill/>
             </a:ln>
@@ -1227,7 +1586,7 @@
           <a:buFontTx/>
           <a:buNone/>
           <a:tabLst/>
-          <a:defRPr b="0" baseline="0" cap="none" i="0" spc="0" strike="noStrike" sz="1800" u="none" kumimoji="0" normalizeH="0">
+          <a:defRPr kumimoji="0" sz="1800" b="0" i="0" u="none" strike="noStrike" cap="none" spc="0" normalizeH="0" baseline="0">
             <a:ln>
               <a:noFill/>
             </a:ln>
@@ -1253,7 +1612,7 @@
           <a:buFontTx/>
           <a:buNone/>
           <a:tabLst/>
-          <a:defRPr b="0" baseline="0" cap="none" i="0" spc="0" strike="noStrike" sz="1800" u="none" kumimoji="0" normalizeH="0">
+          <a:defRPr kumimoji="0" sz="1800" b="0" i="0" u="none" strike="noStrike" cap="none" spc="0" normalizeH="0" baseline="0">
             <a:ln>
               <a:noFill/>
             </a:ln>
@@ -1279,7 +1638,7 @@
           <a:buFontTx/>
           <a:buNone/>
           <a:tabLst/>
-          <a:defRPr b="0" baseline="0" cap="none" i="0" spc="0" strike="noStrike" sz="1800" u="none" kumimoji="0" normalizeH="0">
+          <a:defRPr kumimoji="0" sz="1800" b="0" i="0" u="none" strike="noStrike" cap="none" spc="0" normalizeH="0" baseline="0">
             <a:ln>
               <a:noFill/>
             </a:ln>
@@ -1305,7 +1664,7 @@
           <a:buFontTx/>
           <a:buNone/>
           <a:tabLst/>
-          <a:defRPr b="0" baseline="0" cap="none" i="0" spc="0" strike="noStrike" sz="1800" u="none" kumimoji="0" normalizeH="0">
+          <a:defRPr kumimoji="0" sz="1800" b="0" i="0" u="none" strike="noStrike" cap="none" spc="0" normalizeH="0" baseline="0">
             <a:ln>
               <a:noFill/>
             </a:ln>
@@ -1318,12 +1677,19 @@
         </a:lvl9pPr>
       </a:lstStyle>
       <a:style>
-        <a:lnRef idx="0"/>
-        <a:fillRef idx="0"/>
-        <a:effectRef idx="0"/>
+        <a:lnRef idx="0">
+          <a:scrgbClr r="0" g="0" b="0"/>
+        </a:lnRef>
+        <a:fillRef idx="0">
+          <a:scrgbClr r="0" g="0" b="0"/>
+        </a:fillRef>
+        <a:effectRef idx="0">
+          <a:scrgbClr r="0" g="0" b="0"/>
+        </a:effectRef>
         <a:fontRef idx="none"/>
       </a:style>
     </a:txDef>
   </a:objectDefaults>
+  <a:extraClrSchemeLst/>
 </a:theme>
 </file>